--- a/Database Description.docx
+++ b/Database Description.docx
@@ -14,457 +14,626 @@
           <w:rFonts w:ascii="Times New Roman" w:hAnsi="Times New Roman"/>
           <w:b/>
         </w:rPr>
-        <w:t>DONO</w:t>
+        <w:t>DONORS</w:t>
+      </w:r>
+    </w:p>
+    <w:p>
+      <w:pPr>
+        <w:pStyle w:val="ListParagraph"/>
+        <w:numPr>
+          <w:ilvl w:val="0"/>
+          <w:numId w:val="1"/>
+        </w:numPr>
+        <w:rPr>
+          <w:rFonts w:ascii="Times New Roman" w:hAnsi="Times New Roman"/>
+          <w:b/>
+        </w:rPr>
+      </w:pPr>
+      <w:r>
+        <w:rPr>
+          <w:rFonts w:ascii="Times New Roman" w:hAnsi="Times New Roman"/>
+        </w:rPr>
+        <w:t>Name</w:t>
+      </w:r>
+      <w:r>
+        <w:rPr>
+          <w:rFonts w:ascii="Times New Roman" w:hAnsi="Times New Roman"/>
+        </w:rPr>
+        <w:t xml:space="preserve"> (First, Middle, Last)</w:t>
+      </w:r>
+    </w:p>
+    <w:p>
+      <w:pPr>
+        <w:pStyle w:val="ListParagraph"/>
+        <w:numPr>
+          <w:ilvl w:val="0"/>
+          <w:numId w:val="1"/>
+        </w:numPr>
+        <w:rPr>
+          <w:rFonts w:ascii="Times New Roman" w:hAnsi="Times New Roman"/>
+          <w:b/>
+        </w:rPr>
+      </w:pPr>
+      <w:r>
+        <w:rPr>
+          <w:rFonts w:ascii="Times New Roman" w:hAnsi="Times New Roman"/>
+        </w:rPr>
+        <w:t>Contact info (couple/family)</w:t>
+      </w:r>
+    </w:p>
+    <w:p>
+      <w:pPr>
+        <w:pStyle w:val="ListParagraph"/>
+        <w:numPr>
+          <w:ilvl w:val="1"/>
+          <w:numId w:val="1"/>
+        </w:numPr>
+        <w:rPr>
+          <w:rFonts w:ascii="Times New Roman" w:hAnsi="Times New Roman"/>
+          <w:b/>
+        </w:rPr>
+      </w:pPr>
+      <w:r>
+        <w:rPr>
+          <w:rFonts w:ascii="Times New Roman" w:hAnsi="Times New Roman"/>
+        </w:rPr>
+        <w:t>Address</w:t>
+      </w:r>
+      <w:r>
+        <w:rPr>
+          <w:rFonts w:ascii="Times New Roman" w:hAnsi="Times New Roman"/>
+        </w:rPr>
+        <w:t xml:space="preserve"> (Street, Zip Code)</w:t>
+      </w:r>
+    </w:p>
+    <w:p>
+      <w:pPr>
+        <w:pStyle w:val="ListParagraph"/>
+        <w:numPr>
+          <w:ilvl w:val="1"/>
+          <w:numId w:val="1"/>
+        </w:numPr>
+        <w:rPr>
+          <w:rFonts w:ascii="Times New Roman" w:hAnsi="Times New Roman"/>
+          <w:b/>
+        </w:rPr>
+      </w:pPr>
+      <w:r>
+        <w:rPr>
+          <w:rFonts w:ascii="Times New Roman" w:hAnsi="Times New Roman"/>
+        </w:rPr>
+        <w:t>Phone number</w:t>
+      </w:r>
+    </w:p>
+    <w:p>
+      <w:pPr>
+        <w:pStyle w:val="ListParagraph"/>
+        <w:numPr>
+          <w:ilvl w:val="1"/>
+          <w:numId w:val="1"/>
+        </w:numPr>
+        <w:rPr>
+          <w:rFonts w:ascii="Times New Roman" w:hAnsi="Times New Roman"/>
+          <w:b/>
+        </w:rPr>
+      </w:pPr>
+      <w:r>
+        <w:rPr>
+          <w:rFonts w:ascii="Times New Roman" w:hAnsi="Times New Roman"/>
+        </w:rPr>
+        <w:t>Email</w:t>
+      </w:r>
+    </w:p>
+    <w:p>
+      <w:pPr>
+        <w:pStyle w:val="ListParagraph"/>
+        <w:numPr>
+          <w:ilvl w:val="0"/>
+          <w:numId w:val="5"/>
+        </w:numPr>
+        <w:rPr>
+          <w:rFonts w:ascii="Times New Roman" w:hAnsi="Times New Roman"/>
+        </w:rPr>
+      </w:pPr>
+      <w:r>
+        <w:rPr>
+          <w:rFonts w:ascii="Times New Roman" w:hAnsi="Times New Roman"/>
+        </w:rPr>
+        <w:t>Type of donor (Possible Entities)</w:t>
+      </w:r>
+    </w:p>
+    <w:p>
+      <w:pPr>
+        <w:pStyle w:val="ListParagraph"/>
+        <w:numPr>
+          <w:ilvl w:val="1"/>
+          <w:numId w:val="5"/>
+        </w:numPr>
+        <w:rPr>
+          <w:rFonts w:ascii="Times New Roman" w:hAnsi="Times New Roman"/>
+        </w:rPr>
+      </w:pPr>
+      <w:r>
+        <w:rPr>
+          <w:rFonts w:ascii="Times New Roman" w:hAnsi="Times New Roman"/>
+          <w:b/>
+        </w:rPr>
+        <w:t>INDIVIDUAL</w:t>
+      </w:r>
+    </w:p>
+    <w:p>
+      <w:pPr>
+        <w:pStyle w:val="ListParagraph"/>
+        <w:numPr>
+          <w:ilvl w:val="1"/>
+          <w:numId w:val="5"/>
+        </w:numPr>
+        <w:rPr>
+          <w:rFonts w:ascii="Times New Roman" w:hAnsi="Times New Roman"/>
+        </w:rPr>
+      </w:pPr>
+      <w:r>
+        <w:rPr>
+          <w:rFonts w:ascii="Times New Roman" w:hAnsi="Times New Roman"/>
+          <w:b/>
+        </w:rPr>
+        <w:t>CORPORATE</w:t>
+      </w:r>
+    </w:p>
+    <w:p>
+      <w:pPr>
+        <w:pStyle w:val="ListParagraph"/>
+        <w:numPr>
+          <w:ilvl w:val="1"/>
+          <w:numId w:val="5"/>
+        </w:numPr>
+        <w:rPr>
+          <w:rFonts w:ascii="Times New Roman" w:hAnsi="Times New Roman"/>
+        </w:rPr>
+      </w:pPr>
+      <w:r>
+        <w:rPr>
+          <w:rFonts w:ascii="Times New Roman" w:hAnsi="Times New Roman"/>
+          <w:b/>
+        </w:rPr>
+        <w:t>GRANTS</w:t>
+      </w:r>
+    </w:p>
+    <w:p>
+      <w:pPr>
+        <w:pStyle w:val="ListParagraph"/>
+        <w:numPr>
+          <w:ilvl w:val="1"/>
+          <w:numId w:val="5"/>
+        </w:numPr>
+        <w:rPr>
+          <w:rFonts w:ascii="Times New Roman" w:hAnsi="Times New Roman"/>
+        </w:rPr>
+      </w:pPr>
+      <w:r>
+        <w:rPr>
+          <w:rFonts w:ascii="Times New Roman" w:hAnsi="Times New Roman"/>
+          <w:b/>
+        </w:rPr>
+        <w:t>OTHER</w:t>
+      </w:r>
+    </w:p>
+    <w:p>
+      <w:pPr>
+        <w:rPr>
+          <w:rFonts w:ascii="Times New Roman" w:hAnsi="Times New Roman"/>
+          <w:b/>
+        </w:rPr>
+      </w:pPr>
+    </w:p>
+    <w:p>
+      <w:pPr>
+        <w:rPr>
+          <w:rFonts w:ascii="Times New Roman" w:hAnsi="Times New Roman"/>
+          <w:b/>
+        </w:rPr>
+      </w:pPr>
+      <w:r>
+        <w:rPr>
+          <w:rFonts w:ascii="Times New Roman" w:hAnsi="Times New Roman"/>
+          <w:b/>
+        </w:rPr>
+        <w:t>DONATIONS</w:t>
+      </w:r>
+      <w:r>
+        <w:rPr>
+          <w:rFonts w:ascii="Times New Roman" w:hAnsi="Times New Roman"/>
+          <w:b/>
+        </w:rPr>
+        <w:t xml:space="preserve"> (Monetary Donations)</w:t>
+      </w:r>
+    </w:p>
+    <w:p>
+      <w:pPr>
+        <w:pStyle w:val="ListParagraph"/>
+        <w:numPr>
+          <w:ilvl w:val="0"/>
+          <w:numId w:val="5"/>
+        </w:numPr>
+        <w:rPr>
+          <w:rFonts w:ascii="Times New Roman" w:hAnsi="Times New Roman"/>
+          <w:b/>
+        </w:rPr>
+      </w:pPr>
+      <w:r>
+        <w:rPr>
+          <w:rFonts w:ascii="Times New Roman" w:hAnsi="Times New Roman"/>
+        </w:rPr>
+        <w:t>Donation Type (NULL for now)</w:t>
+      </w:r>
+    </w:p>
+    <w:p>
+      <w:pPr>
+        <w:pStyle w:val="ListParagraph"/>
+        <w:numPr>
+          <w:ilvl w:val="0"/>
+          <w:numId w:val="1"/>
+        </w:numPr>
+        <w:rPr>
+          <w:rFonts w:ascii="Times New Roman" w:hAnsi="Times New Roman"/>
+        </w:rPr>
+      </w:pPr>
+      <w:r>
+        <w:rPr>
+          <w:rFonts w:ascii="Times New Roman" w:hAnsi="Times New Roman"/>
+        </w:rPr>
+        <w:t>Amount</w:t>
+      </w:r>
+    </w:p>
+    <w:p>
+      <w:pPr>
+        <w:pStyle w:val="ListParagraph"/>
+        <w:numPr>
+          <w:ilvl w:val="0"/>
+          <w:numId w:val="1"/>
+        </w:numPr>
+        <w:rPr>
+          <w:rFonts w:ascii="Times New Roman" w:hAnsi="Times New Roman"/>
+        </w:rPr>
+      </w:pPr>
+      <w:r>
+        <w:rPr>
+          <w:rFonts w:ascii="Times New Roman" w:hAnsi="Times New Roman"/>
+        </w:rPr>
+        <w:t>Date</w:t>
+      </w:r>
+    </w:p>
+    <w:p>
+      <w:pPr>
+        <w:pStyle w:val="ListParagraph"/>
+        <w:numPr>
+          <w:ilvl w:val="0"/>
+          <w:numId w:val="1"/>
+        </w:numPr>
+        <w:rPr>
+          <w:rFonts w:ascii="Times New Roman" w:hAnsi="Times New Roman"/>
+        </w:rPr>
+      </w:pPr>
+      <w:r>
+        <w:rPr>
+          <w:rFonts w:ascii="Times New Roman" w:hAnsi="Times New Roman"/>
+        </w:rPr>
+        <w:t xml:space="preserve">Campaign </w:t>
+      </w:r>
+    </w:p>
+    <w:p>
+      <w:pPr>
+        <w:pStyle w:val="ListParagraph"/>
+        <w:numPr>
+          <w:ilvl w:val="0"/>
+          <w:numId w:val="1"/>
+        </w:numPr>
+        <w:rPr>
+          <w:rFonts w:ascii="Times New Roman" w:hAnsi="Times New Roman"/>
+        </w:rPr>
+      </w:pPr>
+      <w:r>
+        <w:rPr>
+          <w:rFonts w:ascii="Times New Roman" w:hAnsi="Times New Roman"/>
+        </w:rPr>
+        <w:t>Payment type</w:t>
+      </w:r>
+    </w:p>
+    <w:p>
+      <w:pPr>
+        <w:rPr>
+          <w:rFonts w:ascii="Times New Roman" w:hAnsi="Times New Roman"/>
+        </w:rPr>
+      </w:pPr>
+    </w:p>
+    <w:p>
+      <w:pPr>
+        <w:rPr>
+          <w:rFonts w:ascii="Times New Roman" w:hAnsi="Times New Roman"/>
+        </w:rPr>
+      </w:pPr>
+      <w:r>
+        <w:rPr>
+          <w:rFonts w:ascii="Times New Roman" w:hAnsi="Times New Roman"/>
+          <w:b/>
+        </w:rPr>
+        <w:t>PLEDGES (</w:t>
+      </w:r>
+      <w:r>
+        <w:rPr>
+          <w:rFonts w:ascii="Times New Roman" w:hAnsi="Times New Roman"/>
+        </w:rPr>
+        <w:t>Become Donations)</w:t>
+      </w:r>
+    </w:p>
+    <w:p>
+      <w:pPr>
+        <w:pStyle w:val="ListParagraph"/>
+        <w:numPr>
+          <w:ilvl w:val="0"/>
+          <w:numId w:val="6"/>
+        </w:numPr>
+        <w:rPr>
+          <w:rFonts w:ascii="Times New Roman" w:hAnsi="Times New Roman"/>
+        </w:rPr>
+      </w:pPr>
+      <w:r>
+        <w:rPr>
+          <w:rFonts w:ascii="Times New Roman" w:hAnsi="Times New Roman"/>
+        </w:rPr>
+        <w:t>Pledge Type (NULL for now)</w:t>
+      </w:r>
+    </w:p>
+    <w:p>
+      <w:pPr>
+        <w:pStyle w:val="ListParagraph"/>
+        <w:numPr>
+          <w:ilvl w:val="0"/>
+          <w:numId w:val="3"/>
+        </w:numPr>
+        <w:rPr>
+          <w:rFonts w:ascii="Times New Roman" w:hAnsi="Times New Roman"/>
+        </w:rPr>
+      </w:pPr>
+      <w:r>
+        <w:rPr>
+          <w:rFonts w:ascii="Times New Roman" w:hAnsi="Times New Roman"/>
+        </w:rPr>
+        <w:t>Amount</w:t>
+      </w:r>
+    </w:p>
+    <w:p>
+      <w:pPr>
+        <w:pStyle w:val="ListParagraph"/>
+        <w:numPr>
+          <w:ilvl w:val="0"/>
+          <w:numId w:val="3"/>
+        </w:numPr>
+        <w:rPr>
+          <w:rFonts w:ascii="Times New Roman" w:hAnsi="Times New Roman"/>
+        </w:rPr>
+      </w:pPr>
+      <w:r>
+        <w:rPr>
+          <w:rFonts w:ascii="Times New Roman" w:hAnsi="Times New Roman"/>
+        </w:rPr>
+        <w:t>Payment type</w:t>
+      </w:r>
+    </w:p>
+    <w:p>
+      <w:pPr>
+        <w:pStyle w:val="ListParagraph"/>
+        <w:numPr>
+          <w:ilvl w:val="0"/>
+          <w:numId w:val="3"/>
+        </w:numPr>
+        <w:rPr>
+          <w:rFonts w:ascii="Times New Roman" w:hAnsi="Times New Roman"/>
+        </w:rPr>
+      </w:pPr>
+      <w:r>
+        <w:rPr>
+          <w:rFonts w:ascii="Times New Roman" w:hAnsi="Times New Roman"/>
+        </w:rPr>
+        <w:t xml:space="preserve">Payment </w:t>
+      </w:r>
+      <w:r>
+        <w:rPr>
+          <w:rFonts w:ascii="Times New Roman" w:hAnsi="Times New Roman"/>
+        </w:rPr>
+        <w:t xml:space="preserve">Frequency </w:t>
+      </w:r>
+      <w:r>
+        <w:rPr>
+          <w:rFonts w:ascii="Times New Roman" w:hAnsi="Times New Roman"/>
+        </w:rPr>
+        <w:t>(weekly, biweekly, monthly)</w:t>
+      </w:r>
+    </w:p>
+    <w:p>
+      <w:pPr>
+        <w:rPr>
+          <w:rFonts w:ascii="Times New Roman" w:hAnsi="Times New Roman"/>
+        </w:rPr>
+      </w:pPr>
+    </w:p>
+    <w:p>
+      <w:pPr>
+        <w:rPr>
+          <w:rFonts w:ascii="Times New Roman" w:hAnsi="Times New Roman"/>
+          <w:b/>
+        </w:rPr>
+      </w:pPr>
+      <w:r>
+        <w:rPr>
+          <w:rFonts w:ascii="Times New Roman" w:hAnsi="Times New Roman"/>
+          <w:b/>
+        </w:rPr>
+        <w:t>CAMPAIGN</w:t>
+      </w:r>
+    </w:p>
+    <w:p>
+      <w:pPr>
+        <w:pStyle w:val="ListParagraph"/>
+        <w:numPr>
+          <w:ilvl w:val="0"/>
+          <w:numId w:val="7"/>
+        </w:numPr>
+        <w:rPr>
+          <w:rFonts w:ascii="Times New Roman" w:hAnsi="Times New Roman"/>
+          <w:b/>
+        </w:rPr>
+      </w:pPr>
+      <w:r>
+        <w:rPr>
+          <w:rFonts w:ascii="Times New Roman" w:hAnsi="Times New Roman"/>
+        </w:rPr>
+        <w:t>Title</w:t>
+      </w:r>
+    </w:p>
+    <w:p>
+      <w:pPr>
+        <w:pStyle w:val="ListParagraph"/>
+        <w:numPr>
+          <w:ilvl w:val="0"/>
+          <w:numId w:val="4"/>
+        </w:numPr>
+        <w:rPr>
+          <w:rFonts w:ascii="Times New Roman" w:hAnsi="Times New Roman"/>
+        </w:rPr>
+      </w:pPr>
+      <w:r>
+        <w:rPr>
+          <w:rFonts w:ascii="Times New Roman" w:hAnsi="Times New Roman"/>
+        </w:rPr>
+        <w:t>Description</w:t>
+      </w:r>
+    </w:p>
+    <w:p>
+      <w:pPr>
+        <w:pStyle w:val="ListParagraph"/>
+        <w:numPr>
+          <w:ilvl w:val="0"/>
+          <w:numId w:val="4"/>
+        </w:numPr>
+        <w:rPr>
+          <w:rFonts w:ascii="Times New Roman" w:hAnsi="Times New Roman"/>
+        </w:rPr>
+      </w:pPr>
+      <w:r>
+        <w:rPr>
+          <w:rFonts w:ascii="Times New Roman" w:hAnsi="Times New Roman"/>
+        </w:rPr>
+        <w:t>Start date</w:t>
+      </w:r>
+    </w:p>
+    <w:p>
+      <w:pPr>
+        <w:pStyle w:val="ListParagraph"/>
+        <w:numPr>
+          <w:ilvl w:val="0"/>
+          <w:numId w:val="4"/>
+        </w:numPr>
+        <w:rPr>
+          <w:rFonts w:ascii="Times New Roman" w:hAnsi="Times New Roman"/>
+        </w:rPr>
+      </w:pPr>
+      <w:r>
+        <w:rPr>
+          <w:rFonts w:ascii="Times New Roman" w:hAnsi="Times New Roman"/>
+        </w:rPr>
+        <w:t>End date</w:t>
+      </w:r>
+    </w:p>
+    <w:p>
+      <w:pPr>
+        <w:pStyle w:val="ListParagraph"/>
+        <w:numPr>
+          <w:ilvl w:val="0"/>
+          <w:numId w:val="4"/>
+        </w:numPr>
+        <w:rPr>
+          <w:rFonts w:ascii="Times New Roman" w:hAnsi="Times New Roman"/>
+        </w:rPr>
+      </w:pPr>
+      <w:r>
+        <w:rPr>
+          <w:rFonts w:ascii="Times New Roman" w:hAnsi="Times New Roman"/>
+        </w:rPr>
+        <w:t>Goal</w:t>
+      </w:r>
+    </w:p>
+    <w:p>
+      <w:pPr>
+        <w:rPr>
+          <w:rFonts w:ascii="Times New Roman" w:hAnsi="Times New Roman"/>
+          <w:b/>
+        </w:rPr>
+      </w:pPr>
+    </w:p>
+    <w:p>
+      <w:pPr>
+        <w:rPr>
+          <w:rFonts w:ascii="Times New Roman" w:hAnsi="Times New Roman"/>
+          <w:b/>
+        </w:rPr>
+      </w:pPr>
+    </w:p>
+    <w:p>
+      <w:pPr>
+        <w:jc w:val="center"/>
+        <w:rPr>
+          <w:rFonts w:ascii="Times New Roman" w:hAnsi="Times New Roman"/>
+          <w:b/>
+        </w:rPr>
+      </w:pPr>
+      <w:r>
+        <w:rPr>
+          <w:rFonts w:ascii="Times New Roman" w:hAnsi="Times New Roman"/>
+          <w:b/>
+        </w:rPr>
+        <w:t>**********NOTES</w:t>
+      </w:r>
+      <w:r>
+        <w:rPr>
+          <w:rFonts w:ascii="Times New Roman" w:hAnsi="Times New Roman"/>
+          <w:b/>
+        </w:rPr>
+        <w:t>/QUESTIONS</w:t>
+      </w:r>
+      <w:r>
+        <w:rPr>
+          <w:rFonts w:ascii="Times New Roman" w:hAnsi="Times New Roman"/>
+          <w:b/>
+        </w:rPr>
+        <w:t>**********</w:t>
+      </w:r>
+    </w:p>
+    <w:p>
+      <w:pPr>
+        <w:jc w:val="center"/>
+        <w:rPr>
+          <w:rFonts w:ascii="Times New Roman" w:hAnsi="Times New Roman"/>
+          <w:b/>
+        </w:rPr>
+      </w:pPr>
+    </w:p>
+    <w:p>
+      <w:pPr>
+        <w:rPr>
+          <w:rFonts w:ascii="Times New Roman" w:hAnsi="Times New Roman"/>
+          <w:b/>
+        </w:rPr>
+      </w:pPr>
+      <w:r>
+        <w:rPr>
+          <w:rFonts w:ascii="Times New Roman" w:hAnsi="Times New Roman"/>
+          <w:b/>
+        </w:rPr>
+        <w:t>Where would estate gifts be stored?</w:t>
       </w:r>
       <w:bookmarkStart w:id="0" w:name="_GoBack"/>
       <w:bookmarkEnd w:id="0"/>
-      <w:r>
-        <w:rPr>
-          <w:rFonts w:ascii="Times New Roman" w:hAnsi="Times New Roman"/>
-          <w:b/>
-        </w:rPr>
-        <w:t>RS</w:t>
-      </w:r>
-    </w:p>
-    <w:p>
-      <w:pPr>
-        <w:pStyle w:val="ListParagraph"/>
-        <w:numPr>
-          <w:ilvl w:val="0"/>
-          <w:numId w:val="1"/>
-        </w:numPr>
-        <w:rPr>
-          <w:rFonts w:ascii="Times New Roman" w:hAnsi="Times New Roman"/>
-          <w:b/>
-        </w:rPr>
-      </w:pPr>
-      <w:r>
-        <w:rPr>
-          <w:rFonts w:ascii="Times New Roman" w:hAnsi="Times New Roman"/>
-        </w:rPr>
-        <w:t>Name</w:t>
-      </w:r>
-    </w:p>
-    <w:p>
-      <w:pPr>
-        <w:pStyle w:val="ListParagraph"/>
-        <w:numPr>
-          <w:ilvl w:val="0"/>
-          <w:numId w:val="1"/>
-        </w:numPr>
-        <w:rPr>
-          <w:rFonts w:ascii="Times New Roman" w:hAnsi="Times New Roman"/>
-          <w:b/>
-        </w:rPr>
-      </w:pPr>
-      <w:r>
-        <w:rPr>
-          <w:rFonts w:ascii="Times New Roman" w:hAnsi="Times New Roman"/>
-        </w:rPr>
-        <w:t>Contact info (couple/family)</w:t>
-      </w:r>
-    </w:p>
-    <w:p>
-      <w:pPr>
-        <w:pStyle w:val="ListParagraph"/>
-        <w:numPr>
-          <w:ilvl w:val="1"/>
-          <w:numId w:val="1"/>
-        </w:numPr>
-        <w:rPr>
-          <w:rFonts w:ascii="Times New Roman" w:hAnsi="Times New Roman"/>
-          <w:b/>
-        </w:rPr>
-      </w:pPr>
-      <w:r>
-        <w:rPr>
-          <w:rFonts w:ascii="Times New Roman" w:hAnsi="Times New Roman"/>
-        </w:rPr>
-        <w:t>Address</w:t>
-      </w:r>
-    </w:p>
-    <w:p>
-      <w:pPr>
-        <w:pStyle w:val="ListParagraph"/>
-        <w:numPr>
-          <w:ilvl w:val="1"/>
-          <w:numId w:val="1"/>
-        </w:numPr>
-        <w:rPr>
-          <w:rFonts w:ascii="Times New Roman" w:hAnsi="Times New Roman"/>
-          <w:b/>
-        </w:rPr>
-      </w:pPr>
-      <w:r>
-        <w:rPr>
-          <w:rFonts w:ascii="Times New Roman" w:hAnsi="Times New Roman"/>
-        </w:rPr>
-        <w:t>Phone number</w:t>
-      </w:r>
-    </w:p>
-    <w:p>
-      <w:pPr>
-        <w:pStyle w:val="ListParagraph"/>
-        <w:numPr>
-          <w:ilvl w:val="1"/>
-          <w:numId w:val="1"/>
-        </w:numPr>
-        <w:rPr>
-          <w:rFonts w:ascii="Times New Roman" w:hAnsi="Times New Roman"/>
-          <w:b/>
-        </w:rPr>
-      </w:pPr>
-      <w:r>
-        <w:rPr>
-          <w:rFonts w:ascii="Times New Roman" w:hAnsi="Times New Roman"/>
-        </w:rPr>
-        <w:t>Email</w:t>
-      </w:r>
-    </w:p>
-    <w:p>
-      <w:pPr>
-        <w:pStyle w:val="ListParagraph"/>
-        <w:numPr>
-          <w:ilvl w:val="0"/>
-          <w:numId w:val="5"/>
-        </w:numPr>
-        <w:rPr>
-          <w:rFonts w:ascii="Times New Roman" w:hAnsi="Times New Roman"/>
-        </w:rPr>
-      </w:pPr>
-      <w:r>
-        <w:rPr>
-          <w:rFonts w:ascii="Times New Roman" w:hAnsi="Times New Roman"/>
-        </w:rPr>
-        <w:t>Type of donor (Possible Entities)</w:t>
-      </w:r>
-    </w:p>
-    <w:p>
-      <w:pPr>
-        <w:pStyle w:val="ListParagraph"/>
-        <w:numPr>
-          <w:ilvl w:val="1"/>
-          <w:numId w:val="5"/>
-        </w:numPr>
-        <w:rPr>
-          <w:rFonts w:ascii="Times New Roman" w:hAnsi="Times New Roman"/>
-        </w:rPr>
-      </w:pPr>
-      <w:r>
-        <w:rPr>
-          <w:rFonts w:ascii="Times New Roman" w:hAnsi="Times New Roman"/>
-          <w:b/>
-        </w:rPr>
-        <w:t>INDIVIDUAL</w:t>
-      </w:r>
-    </w:p>
-    <w:p>
-      <w:pPr>
-        <w:pStyle w:val="ListParagraph"/>
-        <w:numPr>
-          <w:ilvl w:val="1"/>
-          <w:numId w:val="5"/>
-        </w:numPr>
-        <w:rPr>
-          <w:rFonts w:ascii="Times New Roman" w:hAnsi="Times New Roman"/>
-        </w:rPr>
-      </w:pPr>
-      <w:r>
-        <w:rPr>
-          <w:rFonts w:ascii="Times New Roman" w:hAnsi="Times New Roman"/>
-          <w:b/>
-        </w:rPr>
-        <w:t>CORPORATE</w:t>
-      </w:r>
-    </w:p>
-    <w:p>
-      <w:pPr>
-        <w:pStyle w:val="ListParagraph"/>
-        <w:numPr>
-          <w:ilvl w:val="1"/>
-          <w:numId w:val="5"/>
-        </w:numPr>
-        <w:rPr>
-          <w:rFonts w:ascii="Times New Roman" w:hAnsi="Times New Roman"/>
-        </w:rPr>
-      </w:pPr>
-      <w:r>
-        <w:rPr>
-          <w:rFonts w:ascii="Times New Roman" w:hAnsi="Times New Roman"/>
-          <w:b/>
-        </w:rPr>
-        <w:t>GRANTS</w:t>
-      </w:r>
-    </w:p>
-    <w:p>
-      <w:pPr>
-        <w:rPr>
-          <w:rFonts w:ascii="Times New Roman" w:hAnsi="Times New Roman"/>
-          <w:b/>
-        </w:rPr>
-      </w:pPr>
-    </w:p>
-    <w:p>
-      <w:pPr>
-        <w:rPr>
-          <w:rFonts w:ascii="Times New Roman" w:hAnsi="Times New Roman"/>
-          <w:b/>
-        </w:rPr>
-      </w:pPr>
-      <w:r>
-        <w:rPr>
-          <w:rFonts w:ascii="Times New Roman" w:hAnsi="Times New Roman"/>
-          <w:b/>
-        </w:rPr>
-        <w:t>DONATIONS</w:t>
-      </w:r>
-    </w:p>
-    <w:p>
-      <w:pPr>
-        <w:pStyle w:val="ListParagraph"/>
-        <w:numPr>
-          <w:ilvl w:val="0"/>
-          <w:numId w:val="1"/>
-        </w:numPr>
-        <w:rPr>
-          <w:rFonts w:ascii="Times New Roman" w:hAnsi="Times New Roman"/>
-        </w:rPr>
-      </w:pPr>
-      <w:r>
-        <w:rPr>
-          <w:rFonts w:ascii="Times New Roman" w:hAnsi="Times New Roman"/>
-        </w:rPr>
-        <w:t>Amount</w:t>
-      </w:r>
-    </w:p>
-    <w:p>
-      <w:pPr>
-        <w:pStyle w:val="ListParagraph"/>
-        <w:numPr>
-          <w:ilvl w:val="0"/>
-          <w:numId w:val="1"/>
-        </w:numPr>
-        <w:rPr>
-          <w:rFonts w:ascii="Times New Roman" w:hAnsi="Times New Roman"/>
-        </w:rPr>
-      </w:pPr>
-      <w:r>
-        <w:rPr>
-          <w:rFonts w:ascii="Times New Roman" w:hAnsi="Times New Roman"/>
-        </w:rPr>
-        <w:t>Date</w:t>
-      </w:r>
-    </w:p>
-    <w:p>
-      <w:pPr>
-        <w:pStyle w:val="ListParagraph"/>
-        <w:numPr>
-          <w:ilvl w:val="0"/>
-          <w:numId w:val="1"/>
-        </w:numPr>
-        <w:rPr>
-          <w:rFonts w:ascii="Times New Roman" w:hAnsi="Times New Roman"/>
-        </w:rPr>
-      </w:pPr>
-      <w:r>
-        <w:rPr>
-          <w:rFonts w:ascii="Times New Roman" w:hAnsi="Times New Roman"/>
-        </w:rPr>
-        <w:t xml:space="preserve">Campaign </w:t>
-      </w:r>
-    </w:p>
-    <w:p>
-      <w:pPr>
-        <w:pStyle w:val="ListParagraph"/>
-        <w:numPr>
-          <w:ilvl w:val="0"/>
-          <w:numId w:val="1"/>
-        </w:numPr>
-        <w:rPr>
-          <w:rFonts w:ascii="Times New Roman" w:hAnsi="Times New Roman"/>
-        </w:rPr>
-      </w:pPr>
-      <w:r>
-        <w:rPr>
-          <w:rFonts w:ascii="Times New Roman" w:hAnsi="Times New Roman"/>
-        </w:rPr>
-        <w:t>Payment type</w:t>
-      </w:r>
-    </w:p>
-    <w:p>
-      <w:pPr>
-        <w:rPr>
-          <w:rFonts w:ascii="Times New Roman" w:hAnsi="Times New Roman"/>
-        </w:rPr>
-      </w:pPr>
-    </w:p>
-    <w:p>
-      <w:pPr>
-        <w:rPr>
-          <w:rFonts w:ascii="Times New Roman" w:hAnsi="Times New Roman"/>
-        </w:rPr>
-      </w:pPr>
-      <w:r>
-        <w:rPr>
-          <w:rFonts w:ascii="Times New Roman" w:hAnsi="Times New Roman"/>
-          <w:b/>
-        </w:rPr>
-        <w:t>PLEDGES (</w:t>
-      </w:r>
-      <w:r>
-        <w:rPr>
-          <w:rFonts w:ascii="Times New Roman" w:hAnsi="Times New Roman"/>
-        </w:rPr>
-        <w:t>Become Donations)</w:t>
-      </w:r>
-    </w:p>
-    <w:p>
-      <w:pPr>
-        <w:pStyle w:val="ListParagraph"/>
-        <w:numPr>
-          <w:ilvl w:val="0"/>
-          <w:numId w:val="3"/>
-        </w:numPr>
-        <w:rPr>
-          <w:rFonts w:ascii="Times New Roman" w:hAnsi="Times New Roman"/>
-        </w:rPr>
-      </w:pPr>
-      <w:r>
-        <w:rPr>
-          <w:rFonts w:ascii="Times New Roman" w:hAnsi="Times New Roman"/>
-        </w:rPr>
-        <w:t>Amount</w:t>
-      </w:r>
-    </w:p>
-    <w:p>
-      <w:pPr>
-        <w:pStyle w:val="ListParagraph"/>
-        <w:numPr>
-          <w:ilvl w:val="0"/>
-          <w:numId w:val="3"/>
-        </w:numPr>
-        <w:rPr>
-          <w:rFonts w:ascii="Times New Roman" w:hAnsi="Times New Roman"/>
-        </w:rPr>
-      </w:pPr>
-      <w:r>
-        <w:rPr>
-          <w:rFonts w:ascii="Times New Roman" w:hAnsi="Times New Roman"/>
-        </w:rPr>
-        <w:t>Payment type</w:t>
-      </w:r>
-    </w:p>
-    <w:p>
-      <w:pPr>
-        <w:pStyle w:val="ListParagraph"/>
-        <w:numPr>
-          <w:ilvl w:val="0"/>
-          <w:numId w:val="3"/>
-        </w:numPr>
-        <w:rPr>
-          <w:rFonts w:ascii="Times New Roman" w:hAnsi="Times New Roman"/>
-        </w:rPr>
-      </w:pPr>
-      <w:r>
-        <w:rPr>
-          <w:rFonts w:ascii="Times New Roman" w:hAnsi="Times New Roman"/>
-        </w:rPr>
-        <w:t>Payment (weekly, biweekly, monthly)</w:t>
-      </w:r>
-    </w:p>
-    <w:p>
-      <w:pPr>
-        <w:rPr>
-          <w:rFonts w:ascii="Times New Roman" w:hAnsi="Times New Roman"/>
-        </w:rPr>
-      </w:pPr>
-    </w:p>
-    <w:p>
-      <w:pPr>
-        <w:rPr>
-          <w:rFonts w:ascii="Times New Roman" w:hAnsi="Times New Roman"/>
-          <w:b/>
-        </w:rPr>
-      </w:pPr>
-      <w:r>
-        <w:rPr>
-          <w:rFonts w:ascii="Times New Roman" w:hAnsi="Times New Roman"/>
-          <w:b/>
-        </w:rPr>
-        <w:t>CAMPAIGN</w:t>
-      </w:r>
-    </w:p>
-    <w:p>
-      <w:pPr>
-        <w:pStyle w:val="ListParagraph"/>
-        <w:numPr>
-          <w:ilvl w:val="0"/>
-          <w:numId w:val="4"/>
-        </w:numPr>
-        <w:rPr>
-          <w:rFonts w:ascii="Times New Roman" w:hAnsi="Times New Roman"/>
-        </w:rPr>
-      </w:pPr>
-      <w:r>
-        <w:rPr>
-          <w:rFonts w:ascii="Times New Roman" w:hAnsi="Times New Roman"/>
-        </w:rPr>
-        <w:t>Description</w:t>
-      </w:r>
-    </w:p>
-    <w:p>
-      <w:pPr>
-        <w:pStyle w:val="ListParagraph"/>
-        <w:numPr>
-          <w:ilvl w:val="0"/>
-          <w:numId w:val="4"/>
-        </w:numPr>
-        <w:rPr>
-          <w:rFonts w:ascii="Times New Roman" w:hAnsi="Times New Roman"/>
-        </w:rPr>
-      </w:pPr>
-      <w:r>
-        <w:rPr>
-          <w:rFonts w:ascii="Times New Roman" w:hAnsi="Times New Roman"/>
-        </w:rPr>
-        <w:t>Start date</w:t>
-      </w:r>
-    </w:p>
-    <w:p>
-      <w:pPr>
-        <w:pStyle w:val="ListParagraph"/>
-        <w:numPr>
-          <w:ilvl w:val="0"/>
-          <w:numId w:val="4"/>
-        </w:numPr>
-        <w:rPr>
-          <w:rFonts w:ascii="Times New Roman" w:hAnsi="Times New Roman"/>
-        </w:rPr>
-      </w:pPr>
-      <w:r>
-        <w:rPr>
-          <w:rFonts w:ascii="Times New Roman" w:hAnsi="Times New Roman"/>
-        </w:rPr>
-        <w:t>End date</w:t>
-      </w:r>
-    </w:p>
-    <w:p>
-      <w:pPr>
-        <w:pStyle w:val="ListParagraph"/>
-        <w:numPr>
-          <w:ilvl w:val="0"/>
-          <w:numId w:val="4"/>
-        </w:numPr>
-        <w:rPr>
-          <w:rFonts w:ascii="Times New Roman" w:hAnsi="Times New Roman"/>
-        </w:rPr>
-      </w:pPr>
-      <w:r>
-        <w:rPr>
-          <w:rFonts w:ascii="Times New Roman" w:hAnsi="Times New Roman"/>
-        </w:rPr>
-        <w:t>Goal</w:t>
-      </w:r>
     </w:p>
     <w:p>
       <w:pPr>
@@ -487,6 +656,119 @@
 <file path=word/numbering.xml><?xml version="1.0" encoding="utf-8"?>
 <w:numbering xmlns:wpc="http://schemas.microsoft.com/office/word/2010/wordprocessingCanvas" xmlns:mo="http://schemas.microsoft.com/office/mac/office/2008/main" xmlns:mc="http://schemas.openxmlformats.org/markup-compatibility/2006" xmlns:mv="urn:schemas-microsoft-com:mac:vml" xmlns:o="urn:schemas-microsoft-com:office:office" xmlns:r="http://schemas.openxmlformats.org/officeDocument/2006/relationships" xmlns:m="http://schemas.openxmlformats.org/officeDocument/2006/math" xmlns:v="urn:schemas-microsoft-com:vml" xmlns:wp14="http://schemas.microsoft.com/office/word/2010/wordprocessingDrawing" xmlns:wp="http://schemas.openxmlformats.org/drawingml/2006/wordprocessingDrawing" xmlns:w10="urn:schemas-microsoft-com:office:word" xmlns:w="http://schemas.openxmlformats.org/wordprocessingml/2006/main" xmlns:w14="http://schemas.microsoft.com/office/word/2010/wordml" xmlns:wpg="http://schemas.microsoft.com/office/word/2010/wordprocessingGroup" xmlns:wpi="http://schemas.microsoft.com/office/word/2010/wordprocessingInk" xmlns:wne="http://schemas.microsoft.com/office/word/2006/wordml" xmlns:wps="http://schemas.microsoft.com/office/word/2010/wordprocessingShape" mc:Ignorable="w14 wp14">
   <w:abstractNum w:abstractNumId="0">
+    <w:nsid w:val="0319787F"/>
+    <w:multiLevelType w:val="hybridMultilevel"/>
+    <w:tmpl w:val="D9BCB42C"/>
+    <w:lvl w:ilvl="0" w:tplc="04090001">
+      <w:start w:val="1"/>
+      <w:numFmt w:val="bullet"/>
+      <w:lvlText w:val=""/>
+      <w:lvlJc w:val="left"/>
+      <w:pPr>
+        <w:ind w:left="720" w:hanging="360"/>
+      </w:pPr>
+      <w:rPr>
+        <w:rFonts w:ascii="Symbol" w:hAnsi="Symbol" w:hint="default"/>
+      </w:rPr>
+    </w:lvl>
+    <w:lvl w:ilvl="1" w:tplc="04090003" w:tentative="1">
+      <w:start w:val="1"/>
+      <w:numFmt w:val="bullet"/>
+      <w:lvlText w:val="o"/>
+      <w:lvlJc w:val="left"/>
+      <w:pPr>
+        <w:ind w:left="1440" w:hanging="360"/>
+      </w:pPr>
+      <w:rPr>
+        <w:rFonts w:ascii="Courier New" w:hAnsi="Courier New" w:hint="default"/>
+      </w:rPr>
+    </w:lvl>
+    <w:lvl w:ilvl="2" w:tplc="04090005" w:tentative="1">
+      <w:start w:val="1"/>
+      <w:numFmt w:val="bullet"/>
+      <w:lvlText w:val=""/>
+      <w:lvlJc w:val="left"/>
+      <w:pPr>
+        <w:ind w:left="2160" w:hanging="360"/>
+      </w:pPr>
+      <w:rPr>
+        <w:rFonts w:ascii="Wingdings" w:hAnsi="Wingdings" w:hint="default"/>
+      </w:rPr>
+    </w:lvl>
+    <w:lvl w:ilvl="3" w:tplc="04090001" w:tentative="1">
+      <w:start w:val="1"/>
+      <w:numFmt w:val="bullet"/>
+      <w:lvlText w:val=""/>
+      <w:lvlJc w:val="left"/>
+      <w:pPr>
+        <w:ind w:left="2880" w:hanging="360"/>
+      </w:pPr>
+      <w:rPr>
+        <w:rFonts w:ascii="Symbol" w:hAnsi="Symbol" w:hint="default"/>
+      </w:rPr>
+    </w:lvl>
+    <w:lvl w:ilvl="4" w:tplc="04090003" w:tentative="1">
+      <w:start w:val="1"/>
+      <w:numFmt w:val="bullet"/>
+      <w:lvlText w:val="o"/>
+      <w:lvlJc w:val="left"/>
+      <w:pPr>
+        <w:ind w:left="3600" w:hanging="360"/>
+      </w:pPr>
+      <w:rPr>
+        <w:rFonts w:ascii="Courier New" w:hAnsi="Courier New" w:hint="default"/>
+      </w:rPr>
+    </w:lvl>
+    <w:lvl w:ilvl="5" w:tplc="04090005" w:tentative="1">
+      <w:start w:val="1"/>
+      <w:numFmt w:val="bullet"/>
+      <w:lvlText w:val=""/>
+      <w:lvlJc w:val="left"/>
+      <w:pPr>
+        <w:ind w:left="4320" w:hanging="360"/>
+      </w:pPr>
+      <w:rPr>
+        <w:rFonts w:ascii="Wingdings" w:hAnsi="Wingdings" w:hint="default"/>
+      </w:rPr>
+    </w:lvl>
+    <w:lvl w:ilvl="6" w:tplc="04090001" w:tentative="1">
+      <w:start w:val="1"/>
+      <w:numFmt w:val="bullet"/>
+      <w:lvlText w:val=""/>
+      <w:lvlJc w:val="left"/>
+      <w:pPr>
+        <w:ind w:left="5040" w:hanging="360"/>
+      </w:pPr>
+      <w:rPr>
+        <w:rFonts w:ascii="Symbol" w:hAnsi="Symbol" w:hint="default"/>
+      </w:rPr>
+    </w:lvl>
+    <w:lvl w:ilvl="7" w:tplc="04090003" w:tentative="1">
+      <w:start w:val="1"/>
+      <w:numFmt w:val="bullet"/>
+      <w:lvlText w:val="o"/>
+      <w:lvlJc w:val="left"/>
+      <w:pPr>
+        <w:ind w:left="5760" w:hanging="360"/>
+      </w:pPr>
+      <w:rPr>
+        <w:rFonts w:ascii="Courier New" w:hAnsi="Courier New" w:hint="default"/>
+      </w:rPr>
+    </w:lvl>
+    <w:lvl w:ilvl="8" w:tplc="04090005" w:tentative="1">
+      <w:start w:val="1"/>
+      <w:numFmt w:val="bullet"/>
+      <w:lvlText w:val=""/>
+      <w:lvlJc w:val="left"/>
+      <w:pPr>
+        <w:ind w:left="6480" w:hanging="360"/>
+      </w:pPr>
+      <w:rPr>
+        <w:rFonts w:ascii="Wingdings" w:hAnsi="Wingdings" w:hint="default"/>
+      </w:rPr>
+    </w:lvl>
+  </w:abstractNum>
+  <w:abstractNum w:abstractNumId="1">
     <w:nsid w:val="07D63E0B"/>
     <w:multiLevelType w:val="hybridMultilevel"/>
     <w:tmpl w:val="C73E0D94"/>
@@ -599,7 +881,7 @@
       </w:rPr>
     </w:lvl>
   </w:abstractNum>
-  <w:abstractNum w:abstractNumId="1">
+  <w:abstractNum w:abstractNumId="2">
     <w:nsid w:val="0B53123E"/>
     <w:multiLevelType w:val="hybridMultilevel"/>
     <w:tmpl w:val="355C6CA4"/>
@@ -712,7 +994,7 @@
       </w:rPr>
     </w:lvl>
   </w:abstractNum>
-  <w:abstractNum w:abstractNumId="2">
+  <w:abstractNum w:abstractNumId="3">
     <w:nsid w:val="2E1E6742"/>
     <w:multiLevelType w:val="hybridMultilevel"/>
     <w:tmpl w:val="67D4A06C"/>
@@ -825,7 +1107,120 @@
       </w:rPr>
     </w:lvl>
   </w:abstractNum>
-  <w:abstractNum w:abstractNumId="3">
+  <w:abstractNum w:abstractNumId="4">
+    <w:nsid w:val="4A196FF3"/>
+    <w:multiLevelType w:val="hybridMultilevel"/>
+    <w:tmpl w:val="2C5E81F0"/>
+    <w:lvl w:ilvl="0" w:tplc="04090001">
+      <w:start w:val="1"/>
+      <w:numFmt w:val="bullet"/>
+      <w:lvlText w:val=""/>
+      <w:lvlJc w:val="left"/>
+      <w:pPr>
+        <w:ind w:left="720" w:hanging="360"/>
+      </w:pPr>
+      <w:rPr>
+        <w:rFonts w:ascii="Symbol" w:hAnsi="Symbol" w:hint="default"/>
+      </w:rPr>
+    </w:lvl>
+    <w:lvl w:ilvl="1" w:tplc="04090003" w:tentative="1">
+      <w:start w:val="1"/>
+      <w:numFmt w:val="bullet"/>
+      <w:lvlText w:val="o"/>
+      <w:lvlJc w:val="left"/>
+      <w:pPr>
+        <w:ind w:left="1440" w:hanging="360"/>
+      </w:pPr>
+      <w:rPr>
+        <w:rFonts w:ascii="Courier New" w:hAnsi="Courier New" w:hint="default"/>
+      </w:rPr>
+    </w:lvl>
+    <w:lvl w:ilvl="2" w:tplc="04090005" w:tentative="1">
+      <w:start w:val="1"/>
+      <w:numFmt w:val="bullet"/>
+      <w:lvlText w:val=""/>
+      <w:lvlJc w:val="left"/>
+      <w:pPr>
+        <w:ind w:left="2160" w:hanging="360"/>
+      </w:pPr>
+      <w:rPr>
+        <w:rFonts w:ascii="Wingdings" w:hAnsi="Wingdings" w:hint="default"/>
+      </w:rPr>
+    </w:lvl>
+    <w:lvl w:ilvl="3" w:tplc="04090001" w:tentative="1">
+      <w:start w:val="1"/>
+      <w:numFmt w:val="bullet"/>
+      <w:lvlText w:val=""/>
+      <w:lvlJc w:val="left"/>
+      <w:pPr>
+        <w:ind w:left="2880" w:hanging="360"/>
+      </w:pPr>
+      <w:rPr>
+        <w:rFonts w:ascii="Symbol" w:hAnsi="Symbol" w:hint="default"/>
+      </w:rPr>
+    </w:lvl>
+    <w:lvl w:ilvl="4" w:tplc="04090003" w:tentative="1">
+      <w:start w:val="1"/>
+      <w:numFmt w:val="bullet"/>
+      <w:lvlText w:val="o"/>
+      <w:lvlJc w:val="left"/>
+      <w:pPr>
+        <w:ind w:left="3600" w:hanging="360"/>
+      </w:pPr>
+      <w:rPr>
+        <w:rFonts w:ascii="Courier New" w:hAnsi="Courier New" w:hint="default"/>
+      </w:rPr>
+    </w:lvl>
+    <w:lvl w:ilvl="5" w:tplc="04090005" w:tentative="1">
+      <w:start w:val="1"/>
+      <w:numFmt w:val="bullet"/>
+      <w:lvlText w:val=""/>
+      <w:lvlJc w:val="left"/>
+      <w:pPr>
+        <w:ind w:left="4320" w:hanging="360"/>
+      </w:pPr>
+      <w:rPr>
+        <w:rFonts w:ascii="Wingdings" w:hAnsi="Wingdings" w:hint="default"/>
+      </w:rPr>
+    </w:lvl>
+    <w:lvl w:ilvl="6" w:tplc="04090001" w:tentative="1">
+      <w:start w:val="1"/>
+      <w:numFmt w:val="bullet"/>
+      <w:lvlText w:val=""/>
+      <w:lvlJc w:val="left"/>
+      <w:pPr>
+        <w:ind w:left="5040" w:hanging="360"/>
+      </w:pPr>
+      <w:rPr>
+        <w:rFonts w:ascii="Symbol" w:hAnsi="Symbol" w:hint="default"/>
+      </w:rPr>
+    </w:lvl>
+    <w:lvl w:ilvl="7" w:tplc="04090003" w:tentative="1">
+      <w:start w:val="1"/>
+      <w:numFmt w:val="bullet"/>
+      <w:lvlText w:val="o"/>
+      <w:lvlJc w:val="left"/>
+      <w:pPr>
+        <w:ind w:left="5760" w:hanging="360"/>
+      </w:pPr>
+      <w:rPr>
+        <w:rFonts w:ascii="Courier New" w:hAnsi="Courier New" w:hint="default"/>
+      </w:rPr>
+    </w:lvl>
+    <w:lvl w:ilvl="8" w:tplc="04090005" w:tentative="1">
+      <w:start w:val="1"/>
+      <w:numFmt w:val="bullet"/>
+      <w:lvlText w:val=""/>
+      <w:lvlJc w:val="left"/>
+      <w:pPr>
+        <w:ind w:left="6480" w:hanging="360"/>
+      </w:pPr>
+      <w:rPr>
+        <w:rFonts w:ascii="Wingdings" w:hAnsi="Wingdings" w:hint="default"/>
+      </w:rPr>
+    </w:lvl>
+  </w:abstractNum>
+  <w:abstractNum w:abstractNumId="5">
     <w:nsid w:val="753B2C24"/>
     <w:multiLevelType w:val="hybridMultilevel"/>
     <w:tmpl w:val="5AF4C9D0"/>
@@ -938,10 +1333,10 @@
       </w:rPr>
     </w:lvl>
   </w:abstractNum>
-  <w:abstractNum w:abstractNumId="4">
+  <w:abstractNum w:abstractNumId="6">
     <w:nsid w:val="7C5B04ED"/>
     <w:multiLevelType w:val="hybridMultilevel"/>
-    <w:tmpl w:val="603C4920"/>
+    <w:tmpl w:val="EE6EA6E0"/>
     <w:lvl w:ilvl="0" w:tplc="04090001">
       <w:start w:val="1"/>
       <w:numFmt w:val="bullet"/>
@@ -1052,18 +1447,24 @@
     </w:lvl>
   </w:abstractNum>
   <w:num w:numId="1">
+    <w:abstractNumId w:val="3"/>
+  </w:num>
+  <w:num w:numId="2">
+    <w:abstractNumId w:val="5"/>
+  </w:num>
+  <w:num w:numId="3">
     <w:abstractNumId w:val="2"/>
   </w:num>
-  <w:num w:numId="2">
-    <w:abstractNumId w:val="3"/>
-  </w:num>
-  <w:num w:numId="3">
+  <w:num w:numId="4">
     <w:abstractNumId w:val="1"/>
   </w:num>
-  <w:num w:numId="4">
+  <w:num w:numId="5">
+    <w:abstractNumId w:val="6"/>
+  </w:num>
+  <w:num w:numId="6">
     <w:abstractNumId w:val="0"/>
   </w:num>
-  <w:num w:numId="5">
+  <w:num w:numId="7">
     <w:abstractNumId w:val="4"/>
   </w:num>
 </w:numbering>

--- a/Database Description.docx
+++ b/Database Description.docx
@@ -128,6 +128,25 @@
       <w:pPr>
         <w:pStyle w:val="ListParagraph"/>
         <w:numPr>
+          <w:ilvl w:val="1"/>
+          <w:numId w:val="1"/>
+        </w:numPr>
+        <w:rPr>
+          <w:rFonts w:ascii="Times New Roman" w:hAnsi="Times New Roman"/>
+          <w:b/>
+        </w:rPr>
+      </w:pPr>
+      <w:r>
+        <w:rPr>
+          <w:rFonts w:ascii="Times New Roman" w:hAnsi="Times New Roman"/>
+        </w:rPr>
+        <w:t xml:space="preserve">Preferred contact (phone/email/mail) </w:t>
+      </w:r>
+    </w:p>
+    <w:p>
+      <w:pPr>
+        <w:pStyle w:val="ListParagraph"/>
+        <w:numPr>
           <w:ilvl w:val="0"/>
           <w:numId w:val="5"/>
         </w:numPr>
@@ -220,36 +239,6 @@
     </w:p>
     <w:p>
       <w:pPr>
-        <w:rPr>
-          <w:rFonts w:ascii="Times New Roman" w:hAnsi="Times New Roman"/>
-          <w:b/>
-        </w:rPr>
-      </w:pPr>
-    </w:p>
-    <w:p>
-      <w:pPr>
-        <w:rPr>
-          <w:rFonts w:ascii="Times New Roman" w:hAnsi="Times New Roman"/>
-          <w:b/>
-        </w:rPr>
-      </w:pPr>
-      <w:r>
-        <w:rPr>
-          <w:rFonts w:ascii="Times New Roman" w:hAnsi="Times New Roman"/>
-          <w:b/>
-        </w:rPr>
-        <w:t>DONATIONS</w:t>
-      </w:r>
-      <w:r>
-        <w:rPr>
-          <w:rFonts w:ascii="Times New Roman" w:hAnsi="Times New Roman"/>
-          <w:b/>
-        </w:rPr>
-        <w:t xml:space="preserve"> (Monetary Donations)</w:t>
-      </w:r>
-    </w:p>
-    <w:p>
-      <w:pPr>
         <w:pStyle w:val="ListParagraph"/>
         <w:numPr>
           <w:ilvl w:val="0"/>
@@ -257,14 +246,80 @@
         </w:numPr>
         <w:rPr>
           <w:rFonts w:ascii="Times New Roman" w:hAnsi="Times New Roman"/>
-          <w:b/>
-        </w:rPr>
-      </w:pPr>
-      <w:r>
-        <w:rPr>
-          <w:rFonts w:ascii="Times New Roman" w:hAnsi="Times New Roman"/>
-        </w:rPr>
-        <w:t>Donation Type (NULL for now)</w:t>
+        </w:rPr>
+      </w:pPr>
+      <w:r>
+        <w:rPr>
+          <w:rFonts w:ascii="Times New Roman" w:hAnsi="Times New Roman"/>
+        </w:rPr>
+        <w:t>Recent Donation (Date)</w:t>
+      </w:r>
+    </w:p>
+    <w:p>
+      <w:pPr>
+        <w:pStyle w:val="ListParagraph"/>
+        <w:numPr>
+          <w:ilvl w:val="0"/>
+          <w:numId w:val="5"/>
+        </w:numPr>
+        <w:rPr>
+          <w:rFonts w:ascii="Times New Roman" w:hAnsi="Times New Roman"/>
+        </w:rPr>
+      </w:pPr>
+      <w:r>
+        <w:rPr>
+          <w:rFonts w:ascii="Times New Roman" w:hAnsi="Times New Roman"/>
+        </w:rPr>
+        <w:t>Number of donations</w:t>
+      </w:r>
+    </w:p>
+    <w:p>
+      <w:pPr>
+        <w:rPr>
+          <w:rFonts w:ascii="Times New Roman" w:hAnsi="Times New Roman"/>
+          <w:b/>
+        </w:rPr>
+      </w:pPr>
+    </w:p>
+    <w:p>
+      <w:pPr>
+        <w:rPr>
+          <w:rFonts w:ascii="Times New Roman" w:hAnsi="Times New Roman"/>
+          <w:b/>
+        </w:rPr>
+      </w:pPr>
+      <w:r>
+        <w:rPr>
+          <w:rFonts w:ascii="Times New Roman" w:hAnsi="Times New Roman"/>
+          <w:b/>
+        </w:rPr>
+        <w:t>DONATIONS</w:t>
+      </w:r>
+      <w:r>
+        <w:rPr>
+          <w:rFonts w:ascii="Times New Roman" w:hAnsi="Times New Roman"/>
+          <w:b/>
+        </w:rPr>
+        <w:t xml:space="preserve"> (Monetary Donations)</w:t>
+      </w:r>
+    </w:p>
+    <w:p>
+      <w:pPr>
+        <w:pStyle w:val="ListParagraph"/>
+        <w:numPr>
+          <w:ilvl w:val="0"/>
+          <w:numId w:val="8"/>
+        </w:numPr>
+        <w:rPr>
+          <w:rFonts w:ascii="Times New Roman" w:hAnsi="Times New Roman"/>
+          <w:b/>
+        </w:rPr>
+      </w:pPr>
+      <w:r>
+        <w:rPr>
+          <w:rFonts w:ascii="Times New Roman" w:hAnsi="Times New Roman"/>
+        </w:rPr>
+        <w:t>Donation type id</w:t>
       </w:r>
     </w:p>
     <w:p>
@@ -350,6 +405,78 @@
       <w:pPr>
         <w:rPr>
           <w:rFonts w:ascii="Times New Roman" w:hAnsi="Times New Roman"/>
+          <w:b/>
+        </w:rPr>
+      </w:pPr>
+      <w:r>
+        <w:rPr>
+          <w:rFonts w:ascii="Times New Roman" w:hAnsi="Times New Roman"/>
+          <w:b/>
+        </w:rPr>
+        <w:t>DONATION TYPE</w:t>
+      </w:r>
+    </w:p>
+    <w:p>
+      <w:pPr>
+        <w:pStyle w:val="ListParagraph"/>
+        <w:numPr>
+          <w:ilvl w:val="0"/>
+          <w:numId w:val="10"/>
+        </w:numPr>
+        <w:rPr>
+          <w:rFonts w:ascii="Times New Roman" w:hAnsi="Times New Roman"/>
+          <w:b/>
+        </w:rPr>
+      </w:pPr>
+      <w:r>
+        <w:rPr>
+          <w:rFonts w:ascii="Times New Roman" w:hAnsi="Times New Roman"/>
+        </w:rPr>
+        <w:t>D</w:t>
+      </w:r>
+      <w:r>
+        <w:rPr>
+          <w:rFonts w:ascii="Times New Roman" w:hAnsi="Times New Roman"/>
+        </w:rPr>
+        <w:t>onation</w:t>
+      </w:r>
+      <w:r>
+        <w:rPr>
+          <w:rFonts w:ascii="Times New Roman" w:hAnsi="Times New Roman"/>
+        </w:rPr>
+        <w:t xml:space="preserve"> id</w:t>
+      </w:r>
+    </w:p>
+    <w:p>
+      <w:pPr>
+        <w:pStyle w:val="ListParagraph"/>
+        <w:numPr>
+          <w:ilvl w:val="0"/>
+          <w:numId w:val="10"/>
+        </w:numPr>
+        <w:rPr>
+          <w:rFonts w:ascii="Times New Roman" w:hAnsi="Times New Roman"/>
+          <w:b/>
+        </w:rPr>
+      </w:pPr>
+      <w:r>
+        <w:rPr>
+          <w:rFonts w:ascii="Times New Roman" w:hAnsi="Times New Roman"/>
+        </w:rPr>
+        <w:t>Donation name</w:t>
+      </w:r>
+    </w:p>
+    <w:p>
+      <w:pPr>
+        <w:rPr>
+          <w:rFonts w:ascii="Times New Roman" w:hAnsi="Times New Roman"/>
+        </w:rPr>
+      </w:pPr>
+    </w:p>
+    <w:p>
+      <w:pPr>
+        <w:rPr>
+          <w:rFonts w:ascii="Times New Roman" w:hAnsi="Times New Roman"/>
         </w:rPr>
       </w:pPr>
       <w:r>
@@ -417,7 +544,7 @@
         <w:rPr>
           <w:rFonts w:ascii="Times New Roman" w:hAnsi="Times New Roman"/>
         </w:rPr>
-        <w:t>Payment type</w:t>
+        <w:t>Campaign</w:t>
       </w:r>
     </w:p>
     <w:p>
@@ -435,6 +562,24 @@
         <w:rPr>
           <w:rFonts w:ascii="Times New Roman" w:hAnsi="Times New Roman"/>
         </w:rPr>
+        <w:t>Payment type</w:t>
+      </w:r>
+    </w:p>
+    <w:p>
+      <w:pPr>
+        <w:pStyle w:val="ListParagraph"/>
+        <w:numPr>
+          <w:ilvl w:val="0"/>
+          <w:numId w:val="3"/>
+        </w:numPr>
+        <w:rPr>
+          <w:rFonts w:ascii="Times New Roman" w:hAnsi="Times New Roman"/>
+        </w:rPr>
+      </w:pPr>
+      <w:r>
+        <w:rPr>
+          <w:rFonts w:ascii="Times New Roman" w:hAnsi="Times New Roman"/>
+        </w:rPr>
         <w:t xml:space="preserve">Payment </w:t>
       </w:r>
       <w:r>
@@ -448,6 +593,24 @@
           <w:rFonts w:ascii="Times New Roman" w:hAnsi="Times New Roman"/>
         </w:rPr>
         <w:t>(weekly, biweekly, monthly)</w:t>
+      </w:r>
+    </w:p>
+    <w:p>
+      <w:pPr>
+        <w:pStyle w:val="ListParagraph"/>
+        <w:numPr>
+          <w:ilvl w:val="0"/>
+          <w:numId w:val="3"/>
+        </w:numPr>
+        <w:rPr>
+          <w:rFonts w:ascii="Times New Roman" w:hAnsi="Times New Roman"/>
+        </w:rPr>
+      </w:pPr>
+      <w:r>
+        <w:rPr>
+          <w:rFonts w:ascii="Times New Roman" w:hAnsi="Times New Roman"/>
+        </w:rPr>
+        <w:t xml:space="preserve">Paid to date </w:t>
       </w:r>
     </w:p>
     <w:p>
@@ -587,11 +750,39 @@
           <w:b/>
         </w:rPr>
       </w:pPr>
-      <w:r>
-        <w:rPr>
-          <w:rFonts w:ascii="Times New Roman" w:hAnsi="Times New Roman"/>
-          <w:b/>
-        </w:rPr>
+    </w:p>
+    <w:p>
+      <w:pPr>
+        <w:jc w:val="center"/>
+        <w:rPr>
+          <w:rFonts w:ascii="Times New Roman" w:hAnsi="Times New Roman"/>
+          <w:b/>
+        </w:rPr>
+      </w:pPr>
+    </w:p>
+    <w:p>
+      <w:pPr>
+        <w:jc w:val="center"/>
+        <w:rPr>
+          <w:rFonts w:ascii="Times New Roman" w:hAnsi="Times New Roman"/>
+          <w:b/>
+        </w:rPr>
+      </w:pPr>
+    </w:p>
+    <w:p>
+      <w:pPr>
+        <w:jc w:val="center"/>
+        <w:rPr>
+          <w:rFonts w:ascii="Times New Roman" w:hAnsi="Times New Roman"/>
+          <w:b/>
+        </w:rPr>
+      </w:pPr>
+      <w:r>
+        <w:rPr>
+          <w:rFonts w:ascii="Times New Roman" w:hAnsi="Times New Roman"/>
+          <w:b/>
+        </w:rPr>
+        <w:lastRenderedPageBreak/>
         <w:t>**********NOTES</w:t>
       </w:r>
       <w:r>
@@ -631,9 +822,32 @@
           <w:b/>
         </w:rPr>
         <w:t>Where would estate gifts be stored?</w:t>
+      </w:r>
+    </w:p>
+    <w:p>
+      <w:pPr>
+        <w:rPr>
+          <w:rFonts w:ascii="Times New Roman" w:hAnsi="Times New Roman"/>
+          <w:b/>
+        </w:rPr>
+      </w:pPr>
+      <w:r>
+        <w:rPr>
+          <w:rFonts w:ascii="Times New Roman" w:hAnsi="Times New Roman"/>
+          <w:b/>
+        </w:rPr>
+        <w:t>Attribute for total number of donations from a specific person?</w:t>
       </w:r>
       <w:bookmarkStart w:id="0" w:name="_GoBack"/>
       <w:bookmarkEnd w:id="0"/>
+    </w:p>
+    <w:p>
+      <w:pPr>
+        <w:rPr>
+          <w:rFonts w:ascii="Times New Roman" w:hAnsi="Times New Roman"/>
+          <w:b/>
+        </w:rPr>
+      </w:pPr>
     </w:p>
     <w:p>
       <w:pPr>
@@ -995,6 +1209,119 @@
     </w:lvl>
   </w:abstractNum>
   <w:abstractNum w:abstractNumId="3">
+    <w:nsid w:val="125A38D2"/>
+    <w:multiLevelType w:val="hybridMultilevel"/>
+    <w:tmpl w:val="149E7560"/>
+    <w:lvl w:ilvl="0" w:tplc="04090001">
+      <w:start w:val="1"/>
+      <w:numFmt w:val="bullet"/>
+      <w:lvlText w:val=""/>
+      <w:lvlJc w:val="left"/>
+      <w:pPr>
+        <w:ind w:left="720" w:hanging="360"/>
+      </w:pPr>
+      <w:rPr>
+        <w:rFonts w:ascii="Symbol" w:hAnsi="Symbol" w:hint="default"/>
+      </w:rPr>
+    </w:lvl>
+    <w:lvl w:ilvl="1" w:tplc="04090003" w:tentative="1">
+      <w:start w:val="1"/>
+      <w:numFmt w:val="bullet"/>
+      <w:lvlText w:val="o"/>
+      <w:lvlJc w:val="left"/>
+      <w:pPr>
+        <w:ind w:left="1440" w:hanging="360"/>
+      </w:pPr>
+      <w:rPr>
+        <w:rFonts w:ascii="Courier New" w:hAnsi="Courier New" w:hint="default"/>
+      </w:rPr>
+    </w:lvl>
+    <w:lvl w:ilvl="2" w:tplc="04090005" w:tentative="1">
+      <w:start w:val="1"/>
+      <w:numFmt w:val="bullet"/>
+      <w:lvlText w:val=""/>
+      <w:lvlJc w:val="left"/>
+      <w:pPr>
+        <w:ind w:left="2160" w:hanging="360"/>
+      </w:pPr>
+      <w:rPr>
+        <w:rFonts w:ascii="Wingdings" w:hAnsi="Wingdings" w:hint="default"/>
+      </w:rPr>
+    </w:lvl>
+    <w:lvl w:ilvl="3" w:tplc="04090001" w:tentative="1">
+      <w:start w:val="1"/>
+      <w:numFmt w:val="bullet"/>
+      <w:lvlText w:val=""/>
+      <w:lvlJc w:val="left"/>
+      <w:pPr>
+        <w:ind w:left="2880" w:hanging="360"/>
+      </w:pPr>
+      <w:rPr>
+        <w:rFonts w:ascii="Symbol" w:hAnsi="Symbol" w:hint="default"/>
+      </w:rPr>
+    </w:lvl>
+    <w:lvl w:ilvl="4" w:tplc="04090003" w:tentative="1">
+      <w:start w:val="1"/>
+      <w:numFmt w:val="bullet"/>
+      <w:lvlText w:val="o"/>
+      <w:lvlJc w:val="left"/>
+      <w:pPr>
+        <w:ind w:left="3600" w:hanging="360"/>
+      </w:pPr>
+      <w:rPr>
+        <w:rFonts w:ascii="Courier New" w:hAnsi="Courier New" w:hint="default"/>
+      </w:rPr>
+    </w:lvl>
+    <w:lvl w:ilvl="5" w:tplc="04090005" w:tentative="1">
+      <w:start w:val="1"/>
+      <w:numFmt w:val="bullet"/>
+      <w:lvlText w:val=""/>
+      <w:lvlJc w:val="left"/>
+      <w:pPr>
+        <w:ind w:left="4320" w:hanging="360"/>
+      </w:pPr>
+      <w:rPr>
+        <w:rFonts w:ascii="Wingdings" w:hAnsi="Wingdings" w:hint="default"/>
+      </w:rPr>
+    </w:lvl>
+    <w:lvl w:ilvl="6" w:tplc="04090001" w:tentative="1">
+      <w:start w:val="1"/>
+      <w:numFmt w:val="bullet"/>
+      <w:lvlText w:val=""/>
+      <w:lvlJc w:val="left"/>
+      <w:pPr>
+        <w:ind w:left="5040" w:hanging="360"/>
+      </w:pPr>
+      <w:rPr>
+        <w:rFonts w:ascii="Symbol" w:hAnsi="Symbol" w:hint="default"/>
+      </w:rPr>
+    </w:lvl>
+    <w:lvl w:ilvl="7" w:tplc="04090003" w:tentative="1">
+      <w:start w:val="1"/>
+      <w:numFmt w:val="bullet"/>
+      <w:lvlText w:val="o"/>
+      <w:lvlJc w:val="left"/>
+      <w:pPr>
+        <w:ind w:left="5760" w:hanging="360"/>
+      </w:pPr>
+      <w:rPr>
+        <w:rFonts w:ascii="Courier New" w:hAnsi="Courier New" w:hint="default"/>
+      </w:rPr>
+    </w:lvl>
+    <w:lvl w:ilvl="8" w:tplc="04090005" w:tentative="1">
+      <w:start w:val="1"/>
+      <w:numFmt w:val="bullet"/>
+      <w:lvlText w:val=""/>
+      <w:lvlJc w:val="left"/>
+      <w:pPr>
+        <w:ind w:left="6480" w:hanging="360"/>
+      </w:pPr>
+      <w:rPr>
+        <w:rFonts w:ascii="Wingdings" w:hAnsi="Wingdings" w:hint="default"/>
+      </w:rPr>
+    </w:lvl>
+  </w:abstractNum>
+  <w:abstractNum w:abstractNumId="4">
     <w:nsid w:val="2E1E6742"/>
     <w:multiLevelType w:val="hybridMultilevel"/>
     <w:tmpl w:val="67D4A06C"/>
@@ -1107,7 +1434,120 @@
       </w:rPr>
     </w:lvl>
   </w:abstractNum>
-  <w:abstractNum w:abstractNumId="4">
+  <w:abstractNum w:abstractNumId="5">
+    <w:nsid w:val="2E430CC3"/>
+    <w:multiLevelType w:val="hybridMultilevel"/>
+    <w:tmpl w:val="95A084C2"/>
+    <w:lvl w:ilvl="0" w:tplc="04090001">
+      <w:start w:val="1"/>
+      <w:numFmt w:val="bullet"/>
+      <w:lvlText w:val=""/>
+      <w:lvlJc w:val="left"/>
+      <w:pPr>
+        <w:ind w:left="720" w:hanging="360"/>
+      </w:pPr>
+      <w:rPr>
+        <w:rFonts w:ascii="Symbol" w:hAnsi="Symbol" w:hint="default"/>
+      </w:rPr>
+    </w:lvl>
+    <w:lvl w:ilvl="1" w:tplc="04090003" w:tentative="1">
+      <w:start w:val="1"/>
+      <w:numFmt w:val="bullet"/>
+      <w:lvlText w:val="o"/>
+      <w:lvlJc w:val="left"/>
+      <w:pPr>
+        <w:ind w:left="1440" w:hanging="360"/>
+      </w:pPr>
+      <w:rPr>
+        <w:rFonts w:ascii="Courier New" w:hAnsi="Courier New" w:hint="default"/>
+      </w:rPr>
+    </w:lvl>
+    <w:lvl w:ilvl="2" w:tplc="04090005" w:tentative="1">
+      <w:start w:val="1"/>
+      <w:numFmt w:val="bullet"/>
+      <w:lvlText w:val=""/>
+      <w:lvlJc w:val="left"/>
+      <w:pPr>
+        <w:ind w:left="2160" w:hanging="360"/>
+      </w:pPr>
+      <w:rPr>
+        <w:rFonts w:ascii="Wingdings" w:hAnsi="Wingdings" w:hint="default"/>
+      </w:rPr>
+    </w:lvl>
+    <w:lvl w:ilvl="3" w:tplc="04090001" w:tentative="1">
+      <w:start w:val="1"/>
+      <w:numFmt w:val="bullet"/>
+      <w:lvlText w:val=""/>
+      <w:lvlJc w:val="left"/>
+      <w:pPr>
+        <w:ind w:left="2880" w:hanging="360"/>
+      </w:pPr>
+      <w:rPr>
+        <w:rFonts w:ascii="Symbol" w:hAnsi="Symbol" w:hint="default"/>
+      </w:rPr>
+    </w:lvl>
+    <w:lvl w:ilvl="4" w:tplc="04090003" w:tentative="1">
+      <w:start w:val="1"/>
+      <w:numFmt w:val="bullet"/>
+      <w:lvlText w:val="o"/>
+      <w:lvlJc w:val="left"/>
+      <w:pPr>
+        <w:ind w:left="3600" w:hanging="360"/>
+      </w:pPr>
+      <w:rPr>
+        <w:rFonts w:ascii="Courier New" w:hAnsi="Courier New" w:hint="default"/>
+      </w:rPr>
+    </w:lvl>
+    <w:lvl w:ilvl="5" w:tplc="04090005" w:tentative="1">
+      <w:start w:val="1"/>
+      <w:numFmt w:val="bullet"/>
+      <w:lvlText w:val=""/>
+      <w:lvlJc w:val="left"/>
+      <w:pPr>
+        <w:ind w:left="4320" w:hanging="360"/>
+      </w:pPr>
+      <w:rPr>
+        <w:rFonts w:ascii="Wingdings" w:hAnsi="Wingdings" w:hint="default"/>
+      </w:rPr>
+    </w:lvl>
+    <w:lvl w:ilvl="6" w:tplc="04090001" w:tentative="1">
+      <w:start w:val="1"/>
+      <w:numFmt w:val="bullet"/>
+      <w:lvlText w:val=""/>
+      <w:lvlJc w:val="left"/>
+      <w:pPr>
+        <w:ind w:left="5040" w:hanging="360"/>
+      </w:pPr>
+      <w:rPr>
+        <w:rFonts w:ascii="Symbol" w:hAnsi="Symbol" w:hint="default"/>
+      </w:rPr>
+    </w:lvl>
+    <w:lvl w:ilvl="7" w:tplc="04090003" w:tentative="1">
+      <w:start w:val="1"/>
+      <w:numFmt w:val="bullet"/>
+      <w:lvlText w:val="o"/>
+      <w:lvlJc w:val="left"/>
+      <w:pPr>
+        <w:ind w:left="5760" w:hanging="360"/>
+      </w:pPr>
+      <w:rPr>
+        <w:rFonts w:ascii="Courier New" w:hAnsi="Courier New" w:hint="default"/>
+      </w:rPr>
+    </w:lvl>
+    <w:lvl w:ilvl="8" w:tplc="04090005" w:tentative="1">
+      <w:start w:val="1"/>
+      <w:numFmt w:val="bullet"/>
+      <w:lvlText w:val=""/>
+      <w:lvlJc w:val="left"/>
+      <w:pPr>
+        <w:ind w:left="6480" w:hanging="360"/>
+      </w:pPr>
+      <w:rPr>
+        <w:rFonts w:ascii="Wingdings" w:hAnsi="Wingdings" w:hint="default"/>
+      </w:rPr>
+    </w:lvl>
+  </w:abstractNum>
+  <w:abstractNum w:abstractNumId="6">
     <w:nsid w:val="4A196FF3"/>
     <w:multiLevelType w:val="hybridMultilevel"/>
     <w:tmpl w:val="2C5E81F0"/>
@@ -1220,7 +1660,7 @@
       </w:rPr>
     </w:lvl>
   </w:abstractNum>
-  <w:abstractNum w:abstractNumId="5">
+  <w:abstractNum w:abstractNumId="7">
     <w:nsid w:val="753B2C24"/>
     <w:multiLevelType w:val="hybridMultilevel"/>
     <w:tmpl w:val="5AF4C9D0"/>
@@ -1333,10 +1773,123 @@
       </w:rPr>
     </w:lvl>
   </w:abstractNum>
-  <w:abstractNum w:abstractNumId="6">
+  <w:abstractNum w:abstractNumId="8">
+    <w:nsid w:val="794D442B"/>
+    <w:multiLevelType w:val="hybridMultilevel"/>
+    <w:tmpl w:val="BEB2631C"/>
+    <w:lvl w:ilvl="0" w:tplc="04090001">
+      <w:start w:val="1"/>
+      <w:numFmt w:val="bullet"/>
+      <w:lvlText w:val=""/>
+      <w:lvlJc w:val="left"/>
+      <w:pPr>
+        <w:ind w:left="720" w:hanging="360"/>
+      </w:pPr>
+      <w:rPr>
+        <w:rFonts w:ascii="Symbol" w:hAnsi="Symbol" w:hint="default"/>
+      </w:rPr>
+    </w:lvl>
+    <w:lvl w:ilvl="1" w:tplc="04090003" w:tentative="1">
+      <w:start w:val="1"/>
+      <w:numFmt w:val="bullet"/>
+      <w:lvlText w:val="o"/>
+      <w:lvlJc w:val="left"/>
+      <w:pPr>
+        <w:ind w:left="1440" w:hanging="360"/>
+      </w:pPr>
+      <w:rPr>
+        <w:rFonts w:ascii="Courier New" w:hAnsi="Courier New" w:hint="default"/>
+      </w:rPr>
+    </w:lvl>
+    <w:lvl w:ilvl="2" w:tplc="04090005" w:tentative="1">
+      <w:start w:val="1"/>
+      <w:numFmt w:val="bullet"/>
+      <w:lvlText w:val=""/>
+      <w:lvlJc w:val="left"/>
+      <w:pPr>
+        <w:ind w:left="2160" w:hanging="360"/>
+      </w:pPr>
+      <w:rPr>
+        <w:rFonts w:ascii="Wingdings" w:hAnsi="Wingdings" w:hint="default"/>
+      </w:rPr>
+    </w:lvl>
+    <w:lvl w:ilvl="3" w:tplc="04090001" w:tentative="1">
+      <w:start w:val="1"/>
+      <w:numFmt w:val="bullet"/>
+      <w:lvlText w:val=""/>
+      <w:lvlJc w:val="left"/>
+      <w:pPr>
+        <w:ind w:left="2880" w:hanging="360"/>
+      </w:pPr>
+      <w:rPr>
+        <w:rFonts w:ascii="Symbol" w:hAnsi="Symbol" w:hint="default"/>
+      </w:rPr>
+    </w:lvl>
+    <w:lvl w:ilvl="4" w:tplc="04090003" w:tentative="1">
+      <w:start w:val="1"/>
+      <w:numFmt w:val="bullet"/>
+      <w:lvlText w:val="o"/>
+      <w:lvlJc w:val="left"/>
+      <w:pPr>
+        <w:ind w:left="3600" w:hanging="360"/>
+      </w:pPr>
+      <w:rPr>
+        <w:rFonts w:ascii="Courier New" w:hAnsi="Courier New" w:hint="default"/>
+      </w:rPr>
+    </w:lvl>
+    <w:lvl w:ilvl="5" w:tplc="04090005" w:tentative="1">
+      <w:start w:val="1"/>
+      <w:numFmt w:val="bullet"/>
+      <w:lvlText w:val=""/>
+      <w:lvlJc w:val="left"/>
+      <w:pPr>
+        <w:ind w:left="4320" w:hanging="360"/>
+      </w:pPr>
+      <w:rPr>
+        <w:rFonts w:ascii="Wingdings" w:hAnsi="Wingdings" w:hint="default"/>
+      </w:rPr>
+    </w:lvl>
+    <w:lvl w:ilvl="6" w:tplc="04090001" w:tentative="1">
+      <w:start w:val="1"/>
+      <w:numFmt w:val="bullet"/>
+      <w:lvlText w:val=""/>
+      <w:lvlJc w:val="left"/>
+      <w:pPr>
+        <w:ind w:left="5040" w:hanging="360"/>
+      </w:pPr>
+      <w:rPr>
+        <w:rFonts w:ascii="Symbol" w:hAnsi="Symbol" w:hint="default"/>
+      </w:rPr>
+    </w:lvl>
+    <w:lvl w:ilvl="7" w:tplc="04090003" w:tentative="1">
+      <w:start w:val="1"/>
+      <w:numFmt w:val="bullet"/>
+      <w:lvlText w:val="o"/>
+      <w:lvlJc w:val="left"/>
+      <w:pPr>
+        <w:ind w:left="5760" w:hanging="360"/>
+      </w:pPr>
+      <w:rPr>
+        <w:rFonts w:ascii="Courier New" w:hAnsi="Courier New" w:hint="default"/>
+      </w:rPr>
+    </w:lvl>
+    <w:lvl w:ilvl="8" w:tplc="04090005" w:tentative="1">
+      <w:start w:val="1"/>
+      <w:numFmt w:val="bullet"/>
+      <w:lvlText w:val=""/>
+      <w:lvlJc w:val="left"/>
+      <w:pPr>
+        <w:ind w:left="6480" w:hanging="360"/>
+      </w:pPr>
+      <w:rPr>
+        <w:rFonts w:ascii="Wingdings" w:hAnsi="Wingdings" w:hint="default"/>
+      </w:rPr>
+    </w:lvl>
+  </w:abstractNum>
+  <w:abstractNum w:abstractNumId="9">
     <w:nsid w:val="7C5B04ED"/>
     <w:multiLevelType w:val="hybridMultilevel"/>
-    <w:tmpl w:val="EE6EA6E0"/>
+    <w:tmpl w:val="AC40C04C"/>
     <w:lvl w:ilvl="0" w:tplc="04090001">
       <w:start w:val="1"/>
       <w:numFmt w:val="bullet"/>
@@ -1447,10 +2000,10 @@
     </w:lvl>
   </w:abstractNum>
   <w:num w:numId="1">
-    <w:abstractNumId w:val="3"/>
+    <w:abstractNumId w:val="4"/>
   </w:num>
   <w:num w:numId="2">
-    <w:abstractNumId w:val="5"/>
+    <w:abstractNumId w:val="7"/>
   </w:num>
   <w:num w:numId="3">
     <w:abstractNumId w:val="2"/>
@@ -1459,13 +2012,22 @@
     <w:abstractNumId w:val="1"/>
   </w:num>
   <w:num w:numId="5">
-    <w:abstractNumId w:val="6"/>
+    <w:abstractNumId w:val="9"/>
   </w:num>
   <w:num w:numId="6">
     <w:abstractNumId w:val="0"/>
   </w:num>
   <w:num w:numId="7">
-    <w:abstractNumId w:val="4"/>
+    <w:abstractNumId w:val="6"/>
+  </w:num>
+  <w:num w:numId="8">
+    <w:abstractNumId w:val="5"/>
+  </w:num>
+  <w:num w:numId="9">
+    <w:abstractNumId w:val="3"/>
+  </w:num>
+  <w:num w:numId="10">
+    <w:abstractNumId w:val="8"/>
   </w:num>
 </w:numbering>
 </file>

--- a/Database Description.docx
+++ b/Database Description.docx
@@ -46,6 +46,25 @@
       <w:pPr>
         <w:pStyle w:val="ListParagraph"/>
         <w:numPr>
+          <w:ilvl w:val="1"/>
+          <w:numId w:val="1"/>
+        </w:numPr>
+        <w:rPr>
+          <w:rFonts w:ascii="Times New Roman" w:hAnsi="Times New Roman"/>
+          <w:b/>
+        </w:rPr>
+      </w:pPr>
+      <w:r>
+        <w:rPr>
+          <w:rFonts w:ascii="Times New Roman" w:hAnsi="Times New Roman"/>
+        </w:rPr>
+        <w:t>Preferred household name</w:t>
+      </w:r>
+    </w:p>
+    <w:p>
+      <w:pPr>
+        <w:pStyle w:val="ListParagraph"/>
+        <w:numPr>
           <w:ilvl w:val="0"/>
           <w:numId w:val="1"/>
         </w:numPr>
@@ -252,7 +271,13 @@
         <w:rPr>
           <w:rFonts w:ascii="Times New Roman" w:hAnsi="Times New Roman"/>
         </w:rPr>
-        <w:t>Recent Donation (Date)</w:t>
+        <w:t>Recent d</w:t>
+      </w:r>
+      <w:r>
+        <w:rPr>
+          <w:rFonts w:ascii="Times New Roman" w:hAnsi="Times New Roman"/>
+        </w:rPr>
+        <w:t>onation (Date)</w:t>
       </w:r>
     </w:p>
     <w:p>
@@ -270,7 +295,73 @@
         <w:rPr>
           <w:rFonts w:ascii="Times New Roman" w:hAnsi="Times New Roman"/>
         </w:rPr>
-        <w:t>Number of donations</w:t>
+        <w:t xml:space="preserve">Number of </w:t>
+      </w:r>
+      <w:r>
+        <w:rPr>
+          <w:rFonts w:ascii="Times New Roman" w:hAnsi="Times New Roman"/>
+        </w:rPr>
+        <w:t>d</w:t>
+      </w:r>
+      <w:r>
+        <w:rPr>
+          <w:rFonts w:ascii="Times New Roman" w:hAnsi="Times New Roman"/>
+        </w:rPr>
+        <w:t>onations</w:t>
+      </w:r>
+    </w:p>
+    <w:p>
+      <w:pPr>
+        <w:pStyle w:val="ListParagraph"/>
+        <w:numPr>
+          <w:ilvl w:val="0"/>
+          <w:numId w:val="5"/>
+        </w:numPr>
+        <w:rPr>
+          <w:rFonts w:ascii="Times New Roman" w:hAnsi="Times New Roman"/>
+        </w:rPr>
+      </w:pPr>
+      <w:r>
+        <w:rPr>
+          <w:rFonts w:ascii="Times New Roman" w:hAnsi="Times New Roman"/>
+        </w:rPr>
+        <w:t>Largest donation</w:t>
+      </w:r>
+    </w:p>
+    <w:p>
+      <w:pPr>
+        <w:pStyle w:val="ListParagraph"/>
+        <w:numPr>
+          <w:ilvl w:val="0"/>
+          <w:numId w:val="5"/>
+        </w:numPr>
+        <w:rPr>
+          <w:rFonts w:ascii="Times New Roman" w:hAnsi="Times New Roman"/>
+        </w:rPr>
+      </w:pPr>
+      <w:r>
+        <w:rPr>
+          <w:rFonts w:ascii="Times New Roman" w:hAnsi="Times New Roman"/>
+        </w:rPr>
+        <w:t>User status (Deceased/Active)</w:t>
+      </w:r>
+    </w:p>
+    <w:p>
+      <w:pPr>
+        <w:pStyle w:val="ListParagraph"/>
+        <w:numPr>
+          <w:ilvl w:val="0"/>
+          <w:numId w:val="5"/>
+        </w:numPr>
+        <w:rPr>
+          <w:rFonts w:ascii="Times New Roman" w:hAnsi="Times New Roman"/>
+        </w:rPr>
+      </w:pPr>
+      <w:r>
+        <w:rPr>
+          <w:rFonts w:ascii="Times New Roman" w:hAnsi="Times New Roman"/>
+        </w:rPr>
+        <w:t xml:space="preserve">Solicitation </w:t>
       </w:r>
     </w:p>
     <w:p>
@@ -782,7 +873,6 @@
           <w:rFonts w:ascii="Times New Roman" w:hAnsi="Times New Roman"/>
           <w:b/>
         </w:rPr>
-        <w:lastRenderedPageBreak/>
         <w:t>**********NOTES</w:t>
       </w:r>
       <w:r>
@@ -837,17 +927,24 @@
           <w:b/>
         </w:rPr>
         <w:t>Attribute for total number of donations from a specific person?</w:t>
+      </w:r>
+    </w:p>
+    <w:p>
+      <w:pPr>
+        <w:rPr>
+          <w:rFonts w:ascii="Times New Roman" w:hAnsi="Times New Roman"/>
+          <w:b/>
+        </w:rPr>
+      </w:pPr>
+      <w:r>
+        <w:rPr>
+          <w:rFonts w:ascii="Times New Roman" w:hAnsi="Times New Roman"/>
+          <w:b/>
+        </w:rPr>
+        <w:t>How would new donors/donations be added?</w:t>
       </w:r>
       <w:bookmarkStart w:id="0" w:name="_GoBack"/>
       <w:bookmarkEnd w:id="0"/>
-    </w:p>
-    <w:p>
-      <w:pPr>
-        <w:rPr>
-          <w:rFonts w:ascii="Times New Roman" w:hAnsi="Times New Roman"/>
-          <w:b/>
-        </w:rPr>
-      </w:pPr>
     </w:p>
     <w:p>
       <w:pPr>

--- a/Database Description.docx
+++ b/Database Description.docx
@@ -1,6 +1,6 @@
 
 <file path=word/document.xml><?xml version="1.0" encoding="utf-8"?>
-<w:document xmlns:wpc="http://schemas.microsoft.com/office/word/2010/wordprocessingCanvas" xmlns:mo="http://schemas.microsoft.com/office/mac/office/2008/main" xmlns:mc="http://schemas.openxmlformats.org/markup-compatibility/2006" xmlns:mv="urn:schemas-microsoft-com:mac:vml" xmlns:o="urn:schemas-microsoft-com:office:office" xmlns:r="http://schemas.openxmlformats.org/officeDocument/2006/relationships" xmlns:m="http://schemas.openxmlformats.org/officeDocument/2006/math" xmlns:v="urn:schemas-microsoft-com:vml" xmlns:wp14="http://schemas.microsoft.com/office/word/2010/wordprocessingDrawing" xmlns:wp="http://schemas.openxmlformats.org/drawingml/2006/wordprocessingDrawing" xmlns:w10="urn:schemas-microsoft-com:office:word" xmlns:w="http://schemas.openxmlformats.org/wordprocessingml/2006/main" xmlns:w14="http://schemas.microsoft.com/office/word/2010/wordml" xmlns:wpg="http://schemas.microsoft.com/office/word/2010/wordprocessingGroup" xmlns:wpi="http://schemas.microsoft.com/office/word/2010/wordprocessingInk" xmlns:wne="http://schemas.microsoft.com/office/word/2006/wordml" xmlns:wps="http://schemas.microsoft.com/office/word/2010/wordprocessingShape" mc:Ignorable="w14 wp14">
+<w:document xmlns:ve="http://schemas.openxmlformats.org/markup-compatibility/2006" xmlns:o="urn:schemas-microsoft-com:office:office" xmlns:r="http://schemas.openxmlformats.org/officeDocument/2006/relationships" xmlns:m="http://schemas.openxmlformats.org/officeDocument/2006/math" xmlns:v="urn:schemas-microsoft-com:vml" xmlns:wp="http://schemas.openxmlformats.org/drawingml/2006/wordprocessingDrawing" xmlns:w10="urn:schemas-microsoft-com:office:word" xmlns:w="http://schemas.openxmlformats.org/wordprocessingml/2006/main" xmlns:wne="http://schemas.microsoft.com/office/word/2006/wordml">
   <w:body>
     <w:p>
       <w:pPr>
@@ -15,6 +15,13 @@
           <w:b/>
         </w:rPr>
         <w:t>DONORS</w:t>
+      </w:r>
+      <w:r>
+        <w:rPr>
+          <w:rFonts w:ascii="Times New Roman" w:hAnsi="Times New Roman"/>
+          <w:b/>
+        </w:rPr>
+        <w:t xml:space="preserve"> (S)</w:t>
       </w:r>
     </w:p>
     <w:p>
@@ -965,7 +972,7 @@
 </file>
 
 <file path=word/numbering.xml><?xml version="1.0" encoding="utf-8"?>
-<w:numbering xmlns:wpc="http://schemas.microsoft.com/office/word/2010/wordprocessingCanvas" xmlns:mo="http://schemas.microsoft.com/office/mac/office/2008/main" xmlns:mc="http://schemas.openxmlformats.org/markup-compatibility/2006" xmlns:mv="urn:schemas-microsoft-com:mac:vml" xmlns:o="urn:schemas-microsoft-com:office:office" xmlns:r="http://schemas.openxmlformats.org/officeDocument/2006/relationships" xmlns:m="http://schemas.openxmlformats.org/officeDocument/2006/math" xmlns:v="urn:schemas-microsoft-com:vml" xmlns:wp14="http://schemas.microsoft.com/office/word/2010/wordprocessingDrawing" xmlns:wp="http://schemas.openxmlformats.org/drawingml/2006/wordprocessingDrawing" xmlns:w10="urn:schemas-microsoft-com:office:word" xmlns:w="http://schemas.openxmlformats.org/wordprocessingml/2006/main" xmlns:w14="http://schemas.microsoft.com/office/word/2010/wordml" xmlns:wpg="http://schemas.microsoft.com/office/word/2010/wordprocessingGroup" xmlns:wpi="http://schemas.microsoft.com/office/word/2010/wordprocessingInk" xmlns:wne="http://schemas.microsoft.com/office/word/2006/wordml" xmlns:wps="http://schemas.microsoft.com/office/word/2010/wordprocessingShape" mc:Ignorable="w14 wp14">
+<w:numbering xmlns:ve="http://schemas.openxmlformats.org/markup-compatibility/2006" xmlns:o="urn:schemas-microsoft-com:office:office" xmlns:r="http://schemas.openxmlformats.org/officeDocument/2006/relationships" xmlns:m="http://schemas.openxmlformats.org/officeDocument/2006/math" xmlns:v="urn:schemas-microsoft-com:vml" xmlns:wp="http://schemas.openxmlformats.org/drawingml/2006/wordprocessingDrawing" xmlns:w10="urn:schemas-microsoft-com:office:word" xmlns:w="http://schemas.openxmlformats.org/wordprocessingml/2006/main" xmlns:wne="http://schemas.microsoft.com/office/word/2006/wordml">
   <w:abstractNum w:abstractNumId="0">
     <w:nsid w:val="0319787F"/>
     <w:multiLevelType w:val="hybridMultilevel"/>
@@ -2130,7 +2137,7 @@
 </file>
 
 <file path=word/styles.xml><?xml version="1.0" encoding="utf-8"?>
-<w:styles xmlns:mc="http://schemas.openxmlformats.org/markup-compatibility/2006" xmlns:r="http://schemas.openxmlformats.org/officeDocument/2006/relationships" xmlns:w="http://schemas.openxmlformats.org/wordprocessingml/2006/main" xmlns:w14="http://schemas.microsoft.com/office/word/2010/wordml" mc:Ignorable="w14">
+<w:styles xmlns:r="http://schemas.openxmlformats.org/officeDocument/2006/relationships" xmlns:w="http://schemas.openxmlformats.org/wordprocessingml/2006/main">
   <w:docDefaults>
     <w:rPrDefault>
       <w:rPr>
@@ -2142,7 +2149,7 @@
     </w:rPrDefault>
     <w:pPrDefault/>
   </w:docDefaults>
-  <w:latentStyles w:defLockedState="0" w:defUIPriority="99" w:defSemiHidden="1" w:defUnhideWhenUsed="1" w:defQFormat="0" w:count="276">
+  <w:latentStyles w:defLockedState="0" w:defUIPriority="99" w:defSemiHidden="1" w:defUnhideWhenUsed="1" w:defQFormat="0" w:count="267">
     <w:lsdException w:name="Normal" w:semiHidden="0" w:uiPriority="0" w:unhideWhenUsed="0" w:qFormat="1"/>
     <w:lsdException w:name="heading 1" w:semiHidden="0" w:uiPriority="9" w:unhideWhenUsed="0" w:qFormat="1"/>
     <w:lsdException w:name="heading 2" w:uiPriority="9" w:qFormat="1"/>
@@ -2284,6 +2291,7 @@
   <w:style w:type="paragraph" w:default="1" w:styleId="Normal">
     <w:name w:val="Normal"/>
     <w:qFormat/>
+    <w:rsid w:val="00843978"/>
   </w:style>
   <w:style w:type="character" w:default="1" w:styleId="DefaultParagraphFont">
     <w:name w:val="Default Paragraph Font"/>
@@ -2296,6 +2304,7 @@
     <w:uiPriority w:val="99"/>
     <w:semiHidden/>
     <w:unhideWhenUsed/>
+    <w:qFormat/>
     <w:tblPr>
       <w:tblInd w:w="0" w:type="dxa"/>
       <w:tblCellMar>

--- a/Database Description.docx
+++ b/Database Description.docx
@@ -309,6 +309,14 @@
         </w:rPr>
         <w:t>onations</w:t>
       </w:r>
+      <w:r>
+        <w:rPr>
+          <w:rFonts w:ascii="Times New Roman" w:hAnsi="Times New Roman"/>
+        </w:rPr>
+        <w:t xml:space="preserve"> (???)</w:t>
+      </w:r>
+      <w:bookmarkStart w:id="0" w:name="_GoBack"/>
+      <w:bookmarkEnd w:id="0"/>
     </w:p>
     <w:p>
       <w:pPr>
@@ -819,17 +827,9 @@
     </w:p>
     <w:p>
       <w:pPr>
-        <w:rPr>
-          <w:rFonts w:ascii="Times New Roman" w:hAnsi="Times New Roman"/>
-          <w:b/>
-        </w:rPr>
-      </w:pPr>
-    </w:p>
-    <w:p>
-      <w:pPr>
-        <w:rPr>
-          <w:rFonts w:ascii="Times New Roman" w:hAnsi="Times New Roman"/>
-          <w:b/>
+        <w:ind w:left="360"/>
+        <w:rPr>
+          <w:rFonts w:ascii="Times New Roman" w:hAnsi="Times New Roman"/>
         </w:rPr>
       </w:pPr>
     </w:p>
@@ -841,6 +841,28 @@
           <w:b/>
         </w:rPr>
       </w:pPr>
+      <w:r>
+        <w:rPr>
+          <w:rFonts w:ascii="Times New Roman" w:hAnsi="Times New Roman"/>
+          <w:b/>
+        </w:rPr>
+        <w:lastRenderedPageBreak/>
+        <w:t>**********NOTES</w:t>
+      </w:r>
+      <w:r>
+        <w:rPr>
+          <w:rFonts w:ascii="Times New Roman" w:hAnsi="Times New Roman"/>
+          <w:b/>
+        </w:rPr>
+        <w:t>/QUESTIONS</w:t>
+      </w:r>
+      <w:r>
+        <w:rPr>
+          <w:rFonts w:ascii="Times New Roman" w:hAnsi="Times New Roman"/>
+          <w:b/>
+        </w:rPr>
+        <w:t>**********</w:t>
+      </w:r>
     </w:p>
     <w:p>
       <w:pPr>
@@ -853,54 +875,6 @@
     </w:p>
     <w:p>
       <w:pPr>
-        <w:jc w:val="center"/>
-        <w:rPr>
-          <w:rFonts w:ascii="Times New Roman" w:hAnsi="Times New Roman"/>
-          <w:b/>
-        </w:rPr>
-      </w:pPr>
-    </w:p>
-    <w:p>
-      <w:pPr>
-        <w:jc w:val="center"/>
-        <w:rPr>
-          <w:rFonts w:ascii="Times New Roman" w:hAnsi="Times New Roman"/>
-          <w:b/>
-        </w:rPr>
-      </w:pPr>
-      <w:r>
-        <w:rPr>
-          <w:rFonts w:ascii="Times New Roman" w:hAnsi="Times New Roman"/>
-          <w:b/>
-        </w:rPr>
-        <w:t>**********NOTES</w:t>
-      </w:r>
-      <w:r>
-        <w:rPr>
-          <w:rFonts w:ascii="Times New Roman" w:hAnsi="Times New Roman"/>
-          <w:b/>
-        </w:rPr>
-        <w:t>/QUESTIONS</w:t>
-      </w:r>
-      <w:r>
-        <w:rPr>
-          <w:rFonts w:ascii="Times New Roman" w:hAnsi="Times New Roman"/>
-          <w:b/>
-        </w:rPr>
-        <w:t>**********</w:t>
-      </w:r>
-    </w:p>
-    <w:p>
-      <w:pPr>
-        <w:jc w:val="center"/>
-        <w:rPr>
-          <w:rFonts w:ascii="Times New Roman" w:hAnsi="Times New Roman"/>
-          <w:b/>
-        </w:rPr>
-      </w:pPr>
-    </w:p>
-    <w:p>
-      <w:pPr>
         <w:rPr>
           <w:rFonts w:ascii="Times New Roman" w:hAnsi="Times New Roman"/>
           <w:b/>
@@ -943,8 +917,29 @@
         </w:rPr>
         <w:t>How would new donors/donations be added?</w:t>
       </w:r>
-      <w:bookmarkStart w:id="0" w:name="_GoBack"/>
-      <w:bookmarkEnd w:id="0"/>
+    </w:p>
+    <w:p>
+      <w:pPr>
+        <w:rPr>
+          <w:rFonts w:ascii="Times New Roman" w:hAnsi="Times New Roman"/>
+          <w:b/>
+        </w:rPr>
+      </w:pPr>
+      <w:r>
+        <w:rPr>
+          <w:rFonts w:ascii="Times New Roman" w:hAnsi="Times New Roman"/>
+          <w:b/>
+        </w:rPr>
+        <w:t>Tracking donations by location? (What does this mean?)</w:t>
+      </w:r>
+    </w:p>
+    <w:p>
+      <w:pPr>
+        <w:rPr>
+          <w:rFonts w:ascii="Times New Roman" w:hAnsi="Times New Roman"/>
+          <w:b/>
+        </w:rPr>
+      </w:pPr>
     </w:p>
     <w:p>
       <w:pPr>

--- a/Database Description.docx
+++ b/Database Description.docx
@@ -309,614 +309,562 @@
         </w:rPr>
         <w:t>onations</w:t>
       </w:r>
-      <w:r>
-        <w:rPr>
-          <w:rFonts w:ascii="Times New Roman" w:hAnsi="Times New Roman"/>
-        </w:rPr>
-        <w:t xml:space="preserve"> (???)</w:t>
-      </w:r>
+    </w:p>
+    <w:p>
+      <w:pPr>
+        <w:pStyle w:val="ListParagraph"/>
+        <w:numPr>
+          <w:ilvl w:val="0"/>
+          <w:numId w:val="5"/>
+        </w:numPr>
+        <w:rPr>
+          <w:rFonts w:ascii="Times New Roman" w:hAnsi="Times New Roman"/>
+        </w:rPr>
+      </w:pPr>
+      <w:r>
+        <w:rPr>
+          <w:rFonts w:ascii="Times New Roman" w:hAnsi="Times New Roman"/>
+        </w:rPr>
+        <w:t>Largest donation</w:t>
+      </w:r>
+    </w:p>
+    <w:p>
+      <w:pPr>
+        <w:pStyle w:val="ListParagraph"/>
+        <w:numPr>
+          <w:ilvl w:val="0"/>
+          <w:numId w:val="5"/>
+        </w:numPr>
+        <w:rPr>
+          <w:rFonts w:ascii="Times New Roman" w:hAnsi="Times New Roman"/>
+        </w:rPr>
+      </w:pPr>
+      <w:r>
+        <w:rPr>
+          <w:rFonts w:ascii="Times New Roman" w:hAnsi="Times New Roman"/>
+        </w:rPr>
+        <w:t>User status (Deceased/Active)</w:t>
+      </w:r>
+    </w:p>
+    <w:p>
+      <w:pPr>
+        <w:pStyle w:val="ListParagraph"/>
+        <w:numPr>
+          <w:ilvl w:val="0"/>
+          <w:numId w:val="5"/>
+        </w:numPr>
+        <w:rPr>
+          <w:rFonts w:ascii="Times New Roman" w:hAnsi="Times New Roman"/>
+        </w:rPr>
+      </w:pPr>
+      <w:r>
+        <w:rPr>
+          <w:rFonts w:ascii="Times New Roman" w:hAnsi="Times New Roman"/>
+        </w:rPr>
+        <w:t xml:space="preserve">Solicitation </w:t>
+      </w:r>
+    </w:p>
+    <w:p>
+      <w:pPr>
+        <w:rPr>
+          <w:rFonts w:ascii="Times New Roman" w:hAnsi="Times New Roman"/>
+          <w:b/>
+        </w:rPr>
+      </w:pPr>
+    </w:p>
+    <w:p>
+      <w:pPr>
+        <w:rPr>
+          <w:rFonts w:ascii="Times New Roman" w:hAnsi="Times New Roman"/>
+          <w:b/>
+        </w:rPr>
+      </w:pPr>
+      <w:r>
+        <w:rPr>
+          <w:rFonts w:ascii="Times New Roman" w:hAnsi="Times New Roman"/>
+          <w:b/>
+        </w:rPr>
+        <w:t>DONATIONS</w:t>
+      </w:r>
+      <w:r>
+        <w:rPr>
+          <w:rFonts w:ascii="Times New Roman" w:hAnsi="Times New Roman"/>
+          <w:b/>
+        </w:rPr>
+        <w:t xml:space="preserve"> (Monetary Donations)</w:t>
+      </w:r>
+    </w:p>
+    <w:p>
+      <w:pPr>
+        <w:pStyle w:val="ListParagraph"/>
+        <w:numPr>
+          <w:ilvl w:val="0"/>
+          <w:numId w:val="8"/>
+        </w:numPr>
+        <w:rPr>
+          <w:rFonts w:ascii="Times New Roman" w:hAnsi="Times New Roman"/>
+          <w:b/>
+        </w:rPr>
+      </w:pPr>
+      <w:r>
+        <w:rPr>
+          <w:rFonts w:ascii="Times New Roman" w:hAnsi="Times New Roman"/>
+        </w:rPr>
+        <w:t>Donation type id</w:t>
+      </w:r>
+    </w:p>
+    <w:p>
+      <w:pPr>
+        <w:pStyle w:val="ListParagraph"/>
+        <w:numPr>
+          <w:ilvl w:val="0"/>
+          <w:numId w:val="1"/>
+        </w:numPr>
+        <w:rPr>
+          <w:rFonts w:ascii="Times New Roman" w:hAnsi="Times New Roman"/>
+        </w:rPr>
+      </w:pPr>
+      <w:r>
+        <w:rPr>
+          <w:rFonts w:ascii="Times New Roman" w:hAnsi="Times New Roman"/>
+        </w:rPr>
+        <w:t>Amount</w:t>
+      </w:r>
+    </w:p>
+    <w:p>
+      <w:pPr>
+        <w:pStyle w:val="ListParagraph"/>
+        <w:numPr>
+          <w:ilvl w:val="0"/>
+          <w:numId w:val="1"/>
+        </w:numPr>
+        <w:rPr>
+          <w:rFonts w:ascii="Times New Roman" w:hAnsi="Times New Roman"/>
+        </w:rPr>
+      </w:pPr>
+      <w:r>
+        <w:rPr>
+          <w:rFonts w:ascii="Times New Roman" w:hAnsi="Times New Roman"/>
+        </w:rPr>
+        <w:t>Date</w:t>
+      </w:r>
+    </w:p>
+    <w:p>
+      <w:pPr>
+        <w:pStyle w:val="ListParagraph"/>
+        <w:numPr>
+          <w:ilvl w:val="0"/>
+          <w:numId w:val="1"/>
+        </w:numPr>
+        <w:rPr>
+          <w:rFonts w:ascii="Times New Roman" w:hAnsi="Times New Roman"/>
+        </w:rPr>
+      </w:pPr>
+      <w:r>
+        <w:rPr>
+          <w:rFonts w:ascii="Times New Roman" w:hAnsi="Times New Roman"/>
+        </w:rPr>
+        <w:t xml:space="preserve">Campaign </w:t>
+      </w:r>
+    </w:p>
+    <w:p>
+      <w:pPr>
+        <w:pStyle w:val="ListParagraph"/>
+        <w:numPr>
+          <w:ilvl w:val="0"/>
+          <w:numId w:val="1"/>
+        </w:numPr>
+        <w:rPr>
+          <w:rFonts w:ascii="Times New Roman" w:hAnsi="Times New Roman"/>
+        </w:rPr>
+      </w:pPr>
+      <w:r>
+        <w:rPr>
+          <w:rFonts w:ascii="Times New Roman" w:hAnsi="Times New Roman"/>
+        </w:rPr>
+        <w:t>Payment type</w:t>
+      </w:r>
+    </w:p>
+    <w:p>
+      <w:pPr>
+        <w:rPr>
+          <w:rFonts w:ascii="Times New Roman" w:hAnsi="Times New Roman"/>
+        </w:rPr>
+      </w:pPr>
+    </w:p>
+    <w:p>
+      <w:pPr>
+        <w:rPr>
+          <w:rFonts w:ascii="Times New Roman" w:hAnsi="Times New Roman"/>
+          <w:b/>
+        </w:rPr>
+      </w:pPr>
+      <w:r>
+        <w:rPr>
+          <w:rFonts w:ascii="Times New Roman" w:hAnsi="Times New Roman"/>
+          <w:b/>
+        </w:rPr>
+        <w:t>DONATION TYPE</w:t>
+      </w:r>
+    </w:p>
+    <w:p>
+      <w:pPr>
+        <w:pStyle w:val="ListParagraph"/>
+        <w:numPr>
+          <w:ilvl w:val="0"/>
+          <w:numId w:val="10"/>
+        </w:numPr>
+        <w:rPr>
+          <w:rFonts w:ascii="Times New Roman" w:hAnsi="Times New Roman"/>
+          <w:b/>
+        </w:rPr>
+      </w:pPr>
+      <w:r>
+        <w:rPr>
+          <w:rFonts w:ascii="Times New Roman" w:hAnsi="Times New Roman"/>
+        </w:rPr>
+        <w:t>D</w:t>
+      </w:r>
+      <w:r>
+        <w:rPr>
+          <w:rFonts w:ascii="Times New Roman" w:hAnsi="Times New Roman"/>
+        </w:rPr>
+        <w:t>onation</w:t>
+      </w:r>
+      <w:r>
+        <w:rPr>
+          <w:rFonts w:ascii="Times New Roman" w:hAnsi="Times New Roman"/>
+        </w:rPr>
+        <w:t xml:space="preserve"> id</w:t>
+      </w:r>
+    </w:p>
+    <w:p>
+      <w:pPr>
+        <w:pStyle w:val="ListParagraph"/>
+        <w:numPr>
+          <w:ilvl w:val="0"/>
+          <w:numId w:val="10"/>
+        </w:numPr>
+        <w:rPr>
+          <w:rFonts w:ascii="Times New Roman" w:hAnsi="Times New Roman"/>
+          <w:b/>
+        </w:rPr>
+      </w:pPr>
+      <w:r>
+        <w:rPr>
+          <w:rFonts w:ascii="Times New Roman" w:hAnsi="Times New Roman"/>
+        </w:rPr>
+        <w:t>Donation name</w:t>
+      </w:r>
+    </w:p>
+    <w:p>
+      <w:pPr>
+        <w:rPr>
+          <w:rFonts w:ascii="Times New Roman" w:hAnsi="Times New Roman"/>
+        </w:rPr>
+      </w:pPr>
+    </w:p>
+    <w:p>
+      <w:pPr>
+        <w:rPr>
+          <w:rFonts w:ascii="Times New Roman" w:hAnsi="Times New Roman"/>
+        </w:rPr>
+      </w:pPr>
+      <w:r>
+        <w:rPr>
+          <w:rFonts w:ascii="Times New Roman" w:hAnsi="Times New Roman"/>
+          <w:b/>
+        </w:rPr>
+        <w:t>PLEDGES (</w:t>
+      </w:r>
+      <w:r>
+        <w:rPr>
+          <w:rFonts w:ascii="Times New Roman" w:hAnsi="Times New Roman"/>
+        </w:rPr>
+        <w:t>Become Donations)</w:t>
+      </w:r>
+    </w:p>
+    <w:p>
+      <w:pPr>
+        <w:pStyle w:val="ListParagraph"/>
+        <w:numPr>
+          <w:ilvl w:val="0"/>
+          <w:numId w:val="6"/>
+        </w:numPr>
+        <w:rPr>
+          <w:rFonts w:ascii="Times New Roman" w:hAnsi="Times New Roman"/>
+        </w:rPr>
+      </w:pPr>
+      <w:r>
+        <w:rPr>
+          <w:rFonts w:ascii="Times New Roman" w:hAnsi="Times New Roman"/>
+        </w:rPr>
+        <w:t>Pledge Type (NULL for now)</w:t>
+      </w:r>
+    </w:p>
+    <w:p>
+      <w:pPr>
+        <w:pStyle w:val="ListParagraph"/>
+        <w:numPr>
+          <w:ilvl w:val="0"/>
+          <w:numId w:val="3"/>
+        </w:numPr>
+        <w:rPr>
+          <w:rFonts w:ascii="Times New Roman" w:hAnsi="Times New Roman"/>
+        </w:rPr>
+      </w:pPr>
+      <w:r>
+        <w:rPr>
+          <w:rFonts w:ascii="Times New Roman" w:hAnsi="Times New Roman"/>
+        </w:rPr>
+        <w:t>Amount</w:t>
+      </w:r>
+    </w:p>
+    <w:p>
+      <w:pPr>
+        <w:pStyle w:val="ListParagraph"/>
+        <w:numPr>
+          <w:ilvl w:val="0"/>
+          <w:numId w:val="3"/>
+        </w:numPr>
+        <w:rPr>
+          <w:rFonts w:ascii="Times New Roman" w:hAnsi="Times New Roman"/>
+        </w:rPr>
+      </w:pPr>
+      <w:r>
+        <w:rPr>
+          <w:rFonts w:ascii="Times New Roman" w:hAnsi="Times New Roman"/>
+        </w:rPr>
+        <w:t>Campaign</w:t>
+      </w:r>
+    </w:p>
+    <w:p>
+      <w:pPr>
+        <w:pStyle w:val="ListParagraph"/>
+        <w:numPr>
+          <w:ilvl w:val="0"/>
+          <w:numId w:val="3"/>
+        </w:numPr>
+        <w:rPr>
+          <w:rFonts w:ascii="Times New Roman" w:hAnsi="Times New Roman"/>
+        </w:rPr>
+      </w:pPr>
+      <w:r>
+        <w:rPr>
+          <w:rFonts w:ascii="Times New Roman" w:hAnsi="Times New Roman"/>
+        </w:rPr>
+        <w:t>Payment type</w:t>
+      </w:r>
+    </w:p>
+    <w:p>
+      <w:pPr>
+        <w:pStyle w:val="ListParagraph"/>
+        <w:numPr>
+          <w:ilvl w:val="0"/>
+          <w:numId w:val="3"/>
+        </w:numPr>
+        <w:rPr>
+          <w:rFonts w:ascii="Times New Roman" w:hAnsi="Times New Roman"/>
+        </w:rPr>
+      </w:pPr>
+      <w:r>
+        <w:rPr>
+          <w:rFonts w:ascii="Times New Roman" w:hAnsi="Times New Roman"/>
+        </w:rPr>
+        <w:t xml:space="preserve">Payment </w:t>
+      </w:r>
+      <w:r>
+        <w:rPr>
+          <w:rFonts w:ascii="Times New Roman" w:hAnsi="Times New Roman"/>
+        </w:rPr>
+        <w:t xml:space="preserve">Frequency </w:t>
+      </w:r>
+      <w:r>
+        <w:rPr>
+          <w:rFonts w:ascii="Times New Roman" w:hAnsi="Times New Roman"/>
+        </w:rPr>
+        <w:t>(weekly, biweekly, monthly)</w:t>
+      </w:r>
+    </w:p>
+    <w:p>
+      <w:pPr>
+        <w:pStyle w:val="ListParagraph"/>
+        <w:numPr>
+          <w:ilvl w:val="0"/>
+          <w:numId w:val="3"/>
+        </w:numPr>
+        <w:rPr>
+          <w:rFonts w:ascii="Times New Roman" w:hAnsi="Times New Roman"/>
+        </w:rPr>
+      </w:pPr>
+      <w:r>
+        <w:rPr>
+          <w:rFonts w:ascii="Times New Roman" w:hAnsi="Times New Roman"/>
+        </w:rPr>
+        <w:t xml:space="preserve">Paid to date </w:t>
+      </w:r>
+    </w:p>
+    <w:p>
+      <w:pPr>
+        <w:rPr>
+          <w:rFonts w:ascii="Times New Roman" w:hAnsi="Times New Roman"/>
+        </w:rPr>
+      </w:pPr>
+    </w:p>
+    <w:p>
+      <w:pPr>
+        <w:rPr>
+          <w:rFonts w:ascii="Times New Roman" w:hAnsi="Times New Roman"/>
+          <w:b/>
+        </w:rPr>
+      </w:pPr>
+      <w:r>
+        <w:rPr>
+          <w:rFonts w:ascii="Times New Roman" w:hAnsi="Times New Roman"/>
+          <w:b/>
+        </w:rPr>
+        <w:t>CAMPAIGN</w:t>
+      </w:r>
+    </w:p>
+    <w:p>
+      <w:pPr>
+        <w:pStyle w:val="ListParagraph"/>
+        <w:numPr>
+          <w:ilvl w:val="0"/>
+          <w:numId w:val="7"/>
+        </w:numPr>
+        <w:rPr>
+          <w:rFonts w:ascii="Times New Roman" w:hAnsi="Times New Roman"/>
+          <w:b/>
+        </w:rPr>
+      </w:pPr>
+      <w:r>
+        <w:rPr>
+          <w:rFonts w:ascii="Times New Roman" w:hAnsi="Times New Roman"/>
+        </w:rPr>
+        <w:t>Title</w:t>
+      </w:r>
+    </w:p>
+    <w:p>
+      <w:pPr>
+        <w:pStyle w:val="ListParagraph"/>
+        <w:numPr>
+          <w:ilvl w:val="0"/>
+          <w:numId w:val="4"/>
+        </w:numPr>
+        <w:rPr>
+          <w:rFonts w:ascii="Times New Roman" w:hAnsi="Times New Roman"/>
+        </w:rPr>
+      </w:pPr>
+      <w:r>
+        <w:rPr>
+          <w:rFonts w:ascii="Times New Roman" w:hAnsi="Times New Roman"/>
+        </w:rPr>
+        <w:t>Description</w:t>
+      </w:r>
+    </w:p>
+    <w:p>
+      <w:pPr>
+        <w:pStyle w:val="ListParagraph"/>
+        <w:numPr>
+          <w:ilvl w:val="0"/>
+          <w:numId w:val="4"/>
+        </w:numPr>
+        <w:rPr>
+          <w:rFonts w:ascii="Times New Roman" w:hAnsi="Times New Roman"/>
+        </w:rPr>
+      </w:pPr>
+      <w:r>
+        <w:rPr>
+          <w:rFonts w:ascii="Times New Roman" w:hAnsi="Times New Roman"/>
+        </w:rPr>
+        <w:t>Start date</w:t>
+      </w:r>
+    </w:p>
+    <w:p>
+      <w:pPr>
+        <w:pStyle w:val="ListParagraph"/>
+        <w:numPr>
+          <w:ilvl w:val="0"/>
+          <w:numId w:val="4"/>
+        </w:numPr>
+        <w:rPr>
+          <w:rFonts w:ascii="Times New Roman" w:hAnsi="Times New Roman"/>
+        </w:rPr>
+      </w:pPr>
+      <w:r>
+        <w:rPr>
+          <w:rFonts w:ascii="Times New Roman" w:hAnsi="Times New Roman"/>
+        </w:rPr>
+        <w:t>End date</w:t>
+      </w:r>
+    </w:p>
+    <w:p>
+      <w:pPr>
+        <w:pStyle w:val="ListParagraph"/>
+        <w:numPr>
+          <w:ilvl w:val="0"/>
+          <w:numId w:val="4"/>
+        </w:numPr>
+        <w:rPr>
+          <w:rFonts w:ascii="Times New Roman" w:hAnsi="Times New Roman"/>
+        </w:rPr>
+      </w:pPr>
+      <w:r>
+        <w:rPr>
+          <w:rFonts w:ascii="Times New Roman" w:hAnsi="Times New Roman"/>
+        </w:rPr>
+        <w:t>Goal</w:t>
+      </w:r>
+    </w:p>
+    <w:p>
+      <w:pPr>
+        <w:ind w:left="360"/>
+        <w:rPr>
+          <w:rFonts w:ascii="Times New Roman" w:hAnsi="Times New Roman"/>
+        </w:rPr>
+      </w:pPr>
+    </w:p>
+    <w:p>
+      <w:pPr>
+        <w:jc w:val="center"/>
+        <w:rPr>
+          <w:rFonts w:ascii="Times New Roman" w:hAnsi="Times New Roman"/>
+          <w:b/>
+        </w:rPr>
+      </w:pPr>
+      <w:r>
+        <w:rPr>
+          <w:rFonts w:ascii="Times New Roman" w:hAnsi="Times New Roman"/>
+          <w:b/>
+        </w:rPr>
+        <w:lastRenderedPageBreak/>
+        <w:t>**********NOTES</w:t>
+      </w:r>
+      <w:r>
+        <w:rPr>
+          <w:rFonts w:ascii="Times New Roman" w:hAnsi="Times New Roman"/>
+          <w:b/>
+        </w:rPr>
+        <w:t>/QUESTIONS</w:t>
+      </w:r>
+      <w:r>
+        <w:rPr>
+          <w:rFonts w:ascii="Times New Roman" w:hAnsi="Times New Roman"/>
+          <w:b/>
+        </w:rPr>
+        <w:t>**********</w:t>
+      </w:r>
+    </w:p>
+    <w:p>
+      <w:pPr>
+        <w:rPr>
+          <w:rFonts w:ascii="Times New Roman" w:hAnsi="Times New Roman"/>
+          <w:b/>
+        </w:rPr>
+      </w:pPr>
       <w:bookmarkStart w:id="0" w:name="_GoBack"/>
       <w:bookmarkEnd w:id="0"/>
-    </w:p>
-    <w:p>
-      <w:pPr>
-        <w:pStyle w:val="ListParagraph"/>
-        <w:numPr>
-          <w:ilvl w:val="0"/>
-          <w:numId w:val="5"/>
-        </w:numPr>
-        <w:rPr>
-          <w:rFonts w:ascii="Times New Roman" w:hAnsi="Times New Roman"/>
-        </w:rPr>
-      </w:pPr>
-      <w:r>
-        <w:rPr>
-          <w:rFonts w:ascii="Times New Roman" w:hAnsi="Times New Roman"/>
-        </w:rPr>
-        <w:t>Largest donation</w:t>
-      </w:r>
-    </w:p>
-    <w:p>
-      <w:pPr>
-        <w:pStyle w:val="ListParagraph"/>
-        <w:numPr>
-          <w:ilvl w:val="0"/>
-          <w:numId w:val="5"/>
-        </w:numPr>
-        <w:rPr>
-          <w:rFonts w:ascii="Times New Roman" w:hAnsi="Times New Roman"/>
-        </w:rPr>
-      </w:pPr>
-      <w:r>
-        <w:rPr>
-          <w:rFonts w:ascii="Times New Roman" w:hAnsi="Times New Roman"/>
-        </w:rPr>
-        <w:t>User status (Deceased/Active)</w:t>
-      </w:r>
-    </w:p>
-    <w:p>
-      <w:pPr>
-        <w:pStyle w:val="ListParagraph"/>
-        <w:numPr>
-          <w:ilvl w:val="0"/>
-          <w:numId w:val="5"/>
-        </w:numPr>
-        <w:rPr>
-          <w:rFonts w:ascii="Times New Roman" w:hAnsi="Times New Roman"/>
-        </w:rPr>
-      </w:pPr>
-      <w:r>
-        <w:rPr>
-          <w:rFonts w:ascii="Times New Roman" w:hAnsi="Times New Roman"/>
-        </w:rPr>
-        <w:t xml:space="preserve">Solicitation </w:t>
-      </w:r>
-    </w:p>
-    <w:p>
-      <w:pPr>
-        <w:rPr>
-          <w:rFonts w:ascii="Times New Roman" w:hAnsi="Times New Roman"/>
-          <w:b/>
-        </w:rPr>
-      </w:pPr>
-    </w:p>
-    <w:p>
-      <w:pPr>
-        <w:rPr>
-          <w:rFonts w:ascii="Times New Roman" w:hAnsi="Times New Roman"/>
-          <w:b/>
-        </w:rPr>
-      </w:pPr>
-      <w:r>
-        <w:rPr>
-          <w:rFonts w:ascii="Times New Roman" w:hAnsi="Times New Roman"/>
-          <w:b/>
-        </w:rPr>
-        <w:t>DONATIONS</w:t>
-      </w:r>
-      <w:r>
-        <w:rPr>
-          <w:rFonts w:ascii="Times New Roman" w:hAnsi="Times New Roman"/>
-          <w:b/>
-        </w:rPr>
-        <w:t xml:space="preserve"> (Monetary Donations)</w:t>
-      </w:r>
-    </w:p>
-    <w:p>
-      <w:pPr>
-        <w:pStyle w:val="ListParagraph"/>
-        <w:numPr>
-          <w:ilvl w:val="0"/>
-          <w:numId w:val="8"/>
-        </w:numPr>
-        <w:rPr>
-          <w:rFonts w:ascii="Times New Roman" w:hAnsi="Times New Roman"/>
-          <w:b/>
-        </w:rPr>
-      </w:pPr>
-      <w:r>
-        <w:rPr>
-          <w:rFonts w:ascii="Times New Roman" w:hAnsi="Times New Roman"/>
-        </w:rPr>
-        <w:t>Donation type id</w:t>
-      </w:r>
-    </w:p>
-    <w:p>
-      <w:pPr>
-        <w:pStyle w:val="ListParagraph"/>
-        <w:numPr>
-          <w:ilvl w:val="0"/>
-          <w:numId w:val="1"/>
-        </w:numPr>
-        <w:rPr>
-          <w:rFonts w:ascii="Times New Roman" w:hAnsi="Times New Roman"/>
-        </w:rPr>
-      </w:pPr>
-      <w:r>
-        <w:rPr>
-          <w:rFonts w:ascii="Times New Roman" w:hAnsi="Times New Roman"/>
-        </w:rPr>
-        <w:t>Amount</w:t>
-      </w:r>
-    </w:p>
-    <w:p>
-      <w:pPr>
-        <w:pStyle w:val="ListParagraph"/>
-        <w:numPr>
-          <w:ilvl w:val="0"/>
-          <w:numId w:val="1"/>
-        </w:numPr>
-        <w:rPr>
-          <w:rFonts w:ascii="Times New Roman" w:hAnsi="Times New Roman"/>
-        </w:rPr>
-      </w:pPr>
-      <w:r>
-        <w:rPr>
-          <w:rFonts w:ascii="Times New Roman" w:hAnsi="Times New Roman"/>
-        </w:rPr>
-        <w:t>Date</w:t>
-      </w:r>
-    </w:p>
-    <w:p>
-      <w:pPr>
-        <w:pStyle w:val="ListParagraph"/>
-        <w:numPr>
-          <w:ilvl w:val="0"/>
-          <w:numId w:val="1"/>
-        </w:numPr>
-        <w:rPr>
-          <w:rFonts w:ascii="Times New Roman" w:hAnsi="Times New Roman"/>
-        </w:rPr>
-      </w:pPr>
-      <w:r>
-        <w:rPr>
-          <w:rFonts w:ascii="Times New Roman" w:hAnsi="Times New Roman"/>
-        </w:rPr>
-        <w:t xml:space="preserve">Campaign </w:t>
-      </w:r>
-    </w:p>
-    <w:p>
-      <w:pPr>
-        <w:pStyle w:val="ListParagraph"/>
-        <w:numPr>
-          <w:ilvl w:val="0"/>
-          <w:numId w:val="1"/>
-        </w:numPr>
-        <w:rPr>
-          <w:rFonts w:ascii="Times New Roman" w:hAnsi="Times New Roman"/>
-        </w:rPr>
-      </w:pPr>
-      <w:r>
-        <w:rPr>
-          <w:rFonts w:ascii="Times New Roman" w:hAnsi="Times New Roman"/>
-        </w:rPr>
-        <w:t>Payment type</w:t>
-      </w:r>
-    </w:p>
-    <w:p>
-      <w:pPr>
-        <w:rPr>
-          <w:rFonts w:ascii="Times New Roman" w:hAnsi="Times New Roman"/>
-        </w:rPr>
-      </w:pPr>
-    </w:p>
-    <w:p>
-      <w:pPr>
-        <w:rPr>
-          <w:rFonts w:ascii="Times New Roman" w:hAnsi="Times New Roman"/>
-          <w:b/>
-        </w:rPr>
-      </w:pPr>
-      <w:r>
-        <w:rPr>
-          <w:rFonts w:ascii="Times New Roman" w:hAnsi="Times New Roman"/>
-          <w:b/>
-        </w:rPr>
-        <w:t>DONATION TYPE</w:t>
-      </w:r>
-    </w:p>
-    <w:p>
-      <w:pPr>
-        <w:pStyle w:val="ListParagraph"/>
-        <w:numPr>
-          <w:ilvl w:val="0"/>
-          <w:numId w:val="10"/>
-        </w:numPr>
-        <w:rPr>
-          <w:rFonts w:ascii="Times New Roman" w:hAnsi="Times New Roman"/>
-          <w:b/>
-        </w:rPr>
-      </w:pPr>
-      <w:r>
-        <w:rPr>
-          <w:rFonts w:ascii="Times New Roman" w:hAnsi="Times New Roman"/>
-        </w:rPr>
-        <w:t>D</w:t>
-      </w:r>
-      <w:r>
-        <w:rPr>
-          <w:rFonts w:ascii="Times New Roman" w:hAnsi="Times New Roman"/>
-        </w:rPr>
-        <w:t>onation</w:t>
-      </w:r>
-      <w:r>
-        <w:rPr>
-          <w:rFonts w:ascii="Times New Roman" w:hAnsi="Times New Roman"/>
-        </w:rPr>
-        <w:t xml:space="preserve"> id</w:t>
-      </w:r>
-    </w:p>
-    <w:p>
-      <w:pPr>
-        <w:pStyle w:val="ListParagraph"/>
-        <w:numPr>
-          <w:ilvl w:val="0"/>
-          <w:numId w:val="10"/>
-        </w:numPr>
-        <w:rPr>
-          <w:rFonts w:ascii="Times New Roman" w:hAnsi="Times New Roman"/>
-          <w:b/>
-        </w:rPr>
-      </w:pPr>
-      <w:r>
-        <w:rPr>
-          <w:rFonts w:ascii="Times New Roman" w:hAnsi="Times New Roman"/>
-        </w:rPr>
-        <w:t>Donation name</w:t>
-      </w:r>
-    </w:p>
-    <w:p>
-      <w:pPr>
-        <w:rPr>
-          <w:rFonts w:ascii="Times New Roman" w:hAnsi="Times New Roman"/>
-        </w:rPr>
-      </w:pPr>
-    </w:p>
-    <w:p>
-      <w:pPr>
-        <w:rPr>
-          <w:rFonts w:ascii="Times New Roman" w:hAnsi="Times New Roman"/>
-        </w:rPr>
-      </w:pPr>
-      <w:r>
-        <w:rPr>
-          <w:rFonts w:ascii="Times New Roman" w:hAnsi="Times New Roman"/>
-          <w:b/>
-        </w:rPr>
-        <w:t>PLEDGES (</w:t>
-      </w:r>
-      <w:r>
-        <w:rPr>
-          <w:rFonts w:ascii="Times New Roman" w:hAnsi="Times New Roman"/>
-        </w:rPr>
-        <w:t>Become Donations)</w:t>
-      </w:r>
-    </w:p>
-    <w:p>
-      <w:pPr>
-        <w:pStyle w:val="ListParagraph"/>
-        <w:numPr>
-          <w:ilvl w:val="0"/>
-          <w:numId w:val="6"/>
-        </w:numPr>
-        <w:rPr>
-          <w:rFonts w:ascii="Times New Roman" w:hAnsi="Times New Roman"/>
-        </w:rPr>
-      </w:pPr>
-      <w:r>
-        <w:rPr>
-          <w:rFonts w:ascii="Times New Roman" w:hAnsi="Times New Roman"/>
-        </w:rPr>
-        <w:t>Pledge Type (NULL for now)</w:t>
-      </w:r>
-    </w:p>
-    <w:p>
-      <w:pPr>
-        <w:pStyle w:val="ListParagraph"/>
-        <w:numPr>
-          <w:ilvl w:val="0"/>
-          <w:numId w:val="3"/>
-        </w:numPr>
-        <w:rPr>
-          <w:rFonts w:ascii="Times New Roman" w:hAnsi="Times New Roman"/>
-        </w:rPr>
-      </w:pPr>
-      <w:r>
-        <w:rPr>
-          <w:rFonts w:ascii="Times New Roman" w:hAnsi="Times New Roman"/>
-        </w:rPr>
-        <w:t>Amount</w:t>
-      </w:r>
-    </w:p>
-    <w:p>
-      <w:pPr>
-        <w:pStyle w:val="ListParagraph"/>
-        <w:numPr>
-          <w:ilvl w:val="0"/>
-          <w:numId w:val="3"/>
-        </w:numPr>
-        <w:rPr>
-          <w:rFonts w:ascii="Times New Roman" w:hAnsi="Times New Roman"/>
-        </w:rPr>
-      </w:pPr>
-      <w:r>
-        <w:rPr>
-          <w:rFonts w:ascii="Times New Roman" w:hAnsi="Times New Roman"/>
-        </w:rPr>
-        <w:t>Campaign</w:t>
-      </w:r>
-    </w:p>
-    <w:p>
-      <w:pPr>
-        <w:pStyle w:val="ListParagraph"/>
-        <w:numPr>
-          <w:ilvl w:val="0"/>
-          <w:numId w:val="3"/>
-        </w:numPr>
-        <w:rPr>
-          <w:rFonts w:ascii="Times New Roman" w:hAnsi="Times New Roman"/>
-        </w:rPr>
-      </w:pPr>
-      <w:r>
-        <w:rPr>
-          <w:rFonts w:ascii="Times New Roman" w:hAnsi="Times New Roman"/>
-        </w:rPr>
-        <w:t>Payment type</w:t>
-      </w:r>
-    </w:p>
-    <w:p>
-      <w:pPr>
-        <w:pStyle w:val="ListParagraph"/>
-        <w:numPr>
-          <w:ilvl w:val="0"/>
-          <w:numId w:val="3"/>
-        </w:numPr>
-        <w:rPr>
-          <w:rFonts w:ascii="Times New Roman" w:hAnsi="Times New Roman"/>
-        </w:rPr>
-      </w:pPr>
-      <w:r>
-        <w:rPr>
-          <w:rFonts w:ascii="Times New Roman" w:hAnsi="Times New Roman"/>
-        </w:rPr>
-        <w:t xml:space="preserve">Payment </w:t>
-      </w:r>
-      <w:r>
-        <w:rPr>
-          <w:rFonts w:ascii="Times New Roman" w:hAnsi="Times New Roman"/>
-        </w:rPr>
-        <w:t xml:space="preserve">Frequency </w:t>
-      </w:r>
-      <w:r>
-        <w:rPr>
-          <w:rFonts w:ascii="Times New Roman" w:hAnsi="Times New Roman"/>
-        </w:rPr>
-        <w:t>(weekly, biweekly, monthly)</w:t>
-      </w:r>
-    </w:p>
-    <w:p>
-      <w:pPr>
-        <w:pStyle w:val="ListParagraph"/>
-        <w:numPr>
-          <w:ilvl w:val="0"/>
-          <w:numId w:val="3"/>
-        </w:numPr>
-        <w:rPr>
-          <w:rFonts w:ascii="Times New Roman" w:hAnsi="Times New Roman"/>
-        </w:rPr>
-      </w:pPr>
-      <w:r>
-        <w:rPr>
-          <w:rFonts w:ascii="Times New Roman" w:hAnsi="Times New Roman"/>
-        </w:rPr>
-        <w:t xml:space="preserve">Paid to date </w:t>
-      </w:r>
-    </w:p>
-    <w:p>
-      <w:pPr>
-        <w:rPr>
-          <w:rFonts w:ascii="Times New Roman" w:hAnsi="Times New Roman"/>
-        </w:rPr>
-      </w:pPr>
-    </w:p>
-    <w:p>
-      <w:pPr>
-        <w:rPr>
-          <w:rFonts w:ascii="Times New Roman" w:hAnsi="Times New Roman"/>
-          <w:b/>
-        </w:rPr>
-      </w:pPr>
-      <w:r>
-        <w:rPr>
-          <w:rFonts w:ascii="Times New Roman" w:hAnsi="Times New Roman"/>
-          <w:b/>
-        </w:rPr>
-        <w:t>CAMPAIGN</w:t>
-      </w:r>
-    </w:p>
-    <w:p>
-      <w:pPr>
-        <w:pStyle w:val="ListParagraph"/>
-        <w:numPr>
-          <w:ilvl w:val="0"/>
-          <w:numId w:val="7"/>
-        </w:numPr>
-        <w:rPr>
-          <w:rFonts w:ascii="Times New Roman" w:hAnsi="Times New Roman"/>
-          <w:b/>
-        </w:rPr>
-      </w:pPr>
-      <w:r>
-        <w:rPr>
-          <w:rFonts w:ascii="Times New Roman" w:hAnsi="Times New Roman"/>
-        </w:rPr>
-        <w:t>Title</w:t>
-      </w:r>
-    </w:p>
-    <w:p>
-      <w:pPr>
-        <w:pStyle w:val="ListParagraph"/>
-        <w:numPr>
-          <w:ilvl w:val="0"/>
-          <w:numId w:val="4"/>
-        </w:numPr>
-        <w:rPr>
-          <w:rFonts w:ascii="Times New Roman" w:hAnsi="Times New Roman"/>
-        </w:rPr>
-      </w:pPr>
-      <w:r>
-        <w:rPr>
-          <w:rFonts w:ascii="Times New Roman" w:hAnsi="Times New Roman"/>
-        </w:rPr>
-        <w:t>Description</w:t>
-      </w:r>
-    </w:p>
-    <w:p>
-      <w:pPr>
-        <w:pStyle w:val="ListParagraph"/>
-        <w:numPr>
-          <w:ilvl w:val="0"/>
-          <w:numId w:val="4"/>
-        </w:numPr>
-        <w:rPr>
-          <w:rFonts w:ascii="Times New Roman" w:hAnsi="Times New Roman"/>
-        </w:rPr>
-      </w:pPr>
-      <w:r>
-        <w:rPr>
-          <w:rFonts w:ascii="Times New Roman" w:hAnsi="Times New Roman"/>
-        </w:rPr>
-        <w:t>Start date</w:t>
-      </w:r>
-    </w:p>
-    <w:p>
-      <w:pPr>
-        <w:pStyle w:val="ListParagraph"/>
-        <w:numPr>
-          <w:ilvl w:val="0"/>
-          <w:numId w:val="4"/>
-        </w:numPr>
-        <w:rPr>
-          <w:rFonts w:ascii="Times New Roman" w:hAnsi="Times New Roman"/>
-        </w:rPr>
-      </w:pPr>
-      <w:r>
-        <w:rPr>
-          <w:rFonts w:ascii="Times New Roman" w:hAnsi="Times New Roman"/>
-        </w:rPr>
-        <w:t>End date</w:t>
-      </w:r>
-    </w:p>
-    <w:p>
-      <w:pPr>
-        <w:pStyle w:val="ListParagraph"/>
-        <w:numPr>
-          <w:ilvl w:val="0"/>
-          <w:numId w:val="4"/>
-        </w:numPr>
-        <w:rPr>
-          <w:rFonts w:ascii="Times New Roman" w:hAnsi="Times New Roman"/>
-        </w:rPr>
-      </w:pPr>
-      <w:r>
-        <w:rPr>
-          <w:rFonts w:ascii="Times New Roman" w:hAnsi="Times New Roman"/>
-        </w:rPr>
-        <w:t>Goal</w:t>
-      </w:r>
-    </w:p>
-    <w:p>
-      <w:pPr>
-        <w:ind w:left="360"/>
-        <w:rPr>
-          <w:rFonts w:ascii="Times New Roman" w:hAnsi="Times New Roman"/>
-        </w:rPr>
-      </w:pPr>
-    </w:p>
-    <w:p>
-      <w:pPr>
-        <w:jc w:val="center"/>
-        <w:rPr>
-          <w:rFonts w:ascii="Times New Roman" w:hAnsi="Times New Roman"/>
-          <w:b/>
-        </w:rPr>
-      </w:pPr>
-      <w:r>
-        <w:rPr>
-          <w:rFonts w:ascii="Times New Roman" w:hAnsi="Times New Roman"/>
-          <w:b/>
-        </w:rPr>
-        <w:lastRenderedPageBreak/>
-        <w:t>**********NOTES</w:t>
-      </w:r>
-      <w:r>
-        <w:rPr>
-          <w:rFonts w:ascii="Times New Roman" w:hAnsi="Times New Roman"/>
-          <w:b/>
-        </w:rPr>
-        <w:t>/QUESTIONS</w:t>
-      </w:r>
-      <w:r>
-        <w:rPr>
-          <w:rFonts w:ascii="Times New Roman" w:hAnsi="Times New Roman"/>
-          <w:b/>
-        </w:rPr>
-        <w:t>**********</w:t>
-      </w:r>
-    </w:p>
-    <w:p>
-      <w:pPr>
-        <w:jc w:val="center"/>
-        <w:rPr>
-          <w:rFonts w:ascii="Times New Roman" w:hAnsi="Times New Roman"/>
-          <w:b/>
-        </w:rPr>
-      </w:pPr>
-    </w:p>
-    <w:p>
-      <w:pPr>
-        <w:rPr>
-          <w:rFonts w:ascii="Times New Roman" w:hAnsi="Times New Roman"/>
-          <w:b/>
-        </w:rPr>
-      </w:pPr>
-      <w:r>
-        <w:rPr>
-          <w:rFonts w:ascii="Times New Roman" w:hAnsi="Times New Roman"/>
-          <w:b/>
-        </w:rPr>
-        <w:t>Where would estate gifts be stored?</w:t>
-      </w:r>
-    </w:p>
-    <w:p>
-      <w:pPr>
-        <w:rPr>
-          <w:rFonts w:ascii="Times New Roman" w:hAnsi="Times New Roman"/>
-          <w:b/>
-        </w:rPr>
-      </w:pPr>
-      <w:r>
-        <w:rPr>
-          <w:rFonts w:ascii="Times New Roman" w:hAnsi="Times New Roman"/>
-          <w:b/>
-        </w:rPr>
-        <w:t>Attribute for total number of donations from a specific person?</w:t>
-      </w:r>
-    </w:p>
-    <w:p>
-      <w:pPr>
-        <w:rPr>
-          <w:rFonts w:ascii="Times New Roman" w:hAnsi="Times New Roman"/>
-          <w:b/>
-        </w:rPr>
-      </w:pPr>
-      <w:r>
-        <w:rPr>
-          <w:rFonts w:ascii="Times New Roman" w:hAnsi="Times New Roman"/>
-          <w:b/>
-        </w:rPr>
-        <w:t>How would new donors/donations be added?</w:t>
-      </w:r>
     </w:p>
     <w:p>
       <w:pPr>
